--- a/Doku/Doku_DbAdvProgProject_2022_MS.docx
+++ b/Doku/Doku_DbAdvProgProject_2022_MS.docx
@@ -27,49 +27,7 @@
         <w:rPr>
           <w:lang w:val="de-CH"/>
         </w:rPr>
-        <w:t xml:space="preserve">Diese Dokumentation wurde aus dem Datenbank </w:t>
-      </w:r>
-      <w:proofErr w:type="spellStart"/>
-      <w:r>
-        <w:rPr>
-          <w:lang w:val="de-CH"/>
-        </w:rPr>
-        <w:t>Advanced</w:t>
-      </w:r>
-      <w:proofErr w:type="spellEnd"/>
-      <w:r>
-        <w:rPr>
-          <w:lang w:val="de-CH"/>
-        </w:rPr>
-        <w:t xml:space="preserve"> Projekt übernommen und mit den Erweiterungen, die im </w:t>
-      </w:r>
-      <w:proofErr w:type="spellStart"/>
-      <w:r>
-        <w:rPr>
-          <w:lang w:val="de-CH"/>
-        </w:rPr>
-        <w:t>Programming</w:t>
-      </w:r>
-      <w:proofErr w:type="spellEnd"/>
-      <w:r>
-        <w:rPr>
-          <w:lang w:val="de-CH"/>
-        </w:rPr>
-        <w:t xml:space="preserve"> </w:t>
-      </w:r>
-      <w:proofErr w:type="spellStart"/>
-      <w:r>
-        <w:rPr>
-          <w:lang w:val="de-CH"/>
-        </w:rPr>
-        <w:t>Advanced</w:t>
-      </w:r>
-      <w:proofErr w:type="spellEnd"/>
-      <w:r>
-        <w:rPr>
-          <w:lang w:val="de-CH"/>
-        </w:rPr>
-        <w:t xml:space="preserve"> Modul gemacht werden mussten, ergänzt.</w:t>
+        <w:t>Diese Dokumentation wurde aus dem Datenbank Advanced Projekt übernommen und mit den Erweiterungen, die im Programming Advanced Modul gemacht werden mussten, ergänzt.</w:t>
       </w:r>
     </w:p>
     <w:p>
@@ -111,6 +69,7 @@
       </w:pPr>
       <w:r>
         <w:rPr>
+          <w:noProof/>
           <w:lang w:val="de-CH"/>
         </w:rPr>
         <w:drawing>
@@ -178,12 +137,12 @@
       <w:pPr>
         <w:pStyle w:val="Titel"/>
         <w:rPr>
-          <w:lang w:val="de-CH"/>
-        </w:rPr>
-      </w:pPr>
-      <w:r>
-        <w:rPr>
-          <w:lang w:val="de-CH"/>
+          <w:lang w:val="fr-CH"/>
+        </w:rPr>
+      </w:pPr>
+      <w:r>
+        <w:rPr>
+          <w:lang w:val="fr-CH"/>
         </w:rPr>
         <w:t>Installation:</w:t>
       </w:r>
@@ -191,7 +150,7 @@
     <w:p>
       <w:pPr>
         <w:rPr>
-          <w:lang w:val="de-CH"/>
+          <w:lang w:val="fr-CH"/>
         </w:rPr>
       </w:pPr>
     </w:p>
@@ -199,12 +158,12 @@
       <w:pPr>
         <w:spacing w:after="0"/>
         <w:rPr>
-          <w:lang w:val="de-CH"/>
-        </w:rPr>
-      </w:pPr>
-      <w:r>
-        <w:rPr>
-          <w:lang w:val="de-CH"/>
+          <w:lang w:val="fr-CH"/>
+        </w:rPr>
+      </w:pPr>
+      <w:r>
+        <w:rPr>
+          <w:lang w:val="fr-CH"/>
         </w:rPr>
         <w:br w:type="page"/>
       </w:r>
@@ -213,12 +172,12 @@
       <w:pPr>
         <w:pStyle w:val="Titel"/>
         <w:rPr>
-          <w:lang w:val="de-CH"/>
-        </w:rPr>
-      </w:pPr>
-      <w:r>
-        <w:rPr>
-          <w:lang w:val="de-CH"/>
+          <w:lang w:val="fr-CH"/>
+        </w:rPr>
+      </w:pPr>
+      <w:r>
+        <w:rPr>
+          <w:lang w:val="fr-CH"/>
         </w:rPr>
         <w:lastRenderedPageBreak/>
         <w:t>Arbeitsjournal</w:t>
@@ -227,12 +186,32 @@
     <w:p>
       <w:pPr>
         <w:rPr>
-          <w:lang w:val="de-CH"/>
-        </w:rPr>
-      </w:pPr>
-      <w:r>
-        <w:rPr>
-          <w:lang w:val="de-CH"/>
+          <w:lang w:val="fr-CH"/>
+        </w:rPr>
+      </w:pPr>
+    </w:p>
+    <w:p>
+      <w:pPr>
+        <w:rPr>
+          <w:lang w:val="fr-CH"/>
+        </w:rPr>
+      </w:pPr>
+      <w:r>
+        <w:rPr>
+          <w:lang w:val="fr-CH"/>
+        </w:rPr>
+        <w:t>(Siehe Ordner Arbeitsjournal)</w:t>
+      </w:r>
+    </w:p>
+    <w:p>
+      <w:pPr>
+        <w:rPr>
+          <w:lang w:val="fr-CH"/>
+        </w:rPr>
+      </w:pPr>
+      <w:r>
+        <w:rPr>
+          <w:lang w:val="fr-CH"/>
         </w:rPr>
         <w:br w:type="page"/>
       </w:r>
@@ -241,12 +220,12 @@
       <w:pPr>
         <w:pStyle w:val="Titel"/>
         <w:rPr>
-          <w:lang w:val="de-CH"/>
-        </w:rPr>
-      </w:pPr>
-      <w:r>
-        <w:rPr>
-          <w:lang w:val="de-CH"/>
+          <w:lang w:val="fr-CH"/>
+        </w:rPr>
+      </w:pPr>
+      <w:r>
+        <w:rPr>
+          <w:lang w:val="fr-CH"/>
         </w:rPr>
         <w:lastRenderedPageBreak/>
         <w:t>CTE</w:t>
@@ -263,36 +242,58 @@
           <w:color w:val="000000"/>
           <w:sz w:val="19"/>
           <w:szCs w:val="19"/>
-        </w:rPr>
-      </w:pPr>
-      <w:r>
-        <w:rPr>
-          <w:rFonts w:ascii="Consolas" w:hAnsi="Consolas" w:cs="Consolas"/>
-          <w:color w:val="000000"/>
-          <w:sz w:val="19"/>
-          <w:szCs w:val="19"/>
-        </w:rPr>
-        <w:t xml:space="preserve">;WITH </w:t>
-      </w:r>
-      <w:proofErr w:type="spellStart"/>
-      <w:r>
-        <w:rPr>
-          <w:rFonts w:ascii="Consolas" w:hAnsi="Consolas" w:cs="Consolas"/>
-          <w:color w:val="000000"/>
-          <w:sz w:val="19"/>
-          <w:szCs w:val="19"/>
-        </w:rPr>
-        <w:t>CTE_Products</w:t>
-      </w:r>
-      <w:proofErr w:type="spellEnd"/>
-      <w:r>
-        <w:rPr>
-          <w:rFonts w:ascii="Consolas" w:hAnsi="Consolas" w:cs="Consolas"/>
-          <w:color w:val="000000"/>
-          <w:sz w:val="19"/>
-          <w:szCs w:val="19"/>
-        </w:rPr>
-        <w:t xml:space="preserve"> (</w:t>
+          <w:lang w:val="fr-CH"/>
+        </w:rPr>
+      </w:pPr>
+      <w:r>
+        <w:rPr>
+          <w:rFonts w:ascii="Consolas" w:hAnsi="Consolas" w:cs="Consolas"/>
+          <w:color w:val="808080"/>
+          <w:sz w:val="19"/>
+          <w:szCs w:val="19"/>
+          <w:lang w:val="fr-CH"/>
+        </w:rPr>
+        <w:t>;</w:t>
+      </w:r>
+      <w:r>
+        <w:rPr>
+          <w:rFonts w:ascii="Consolas" w:hAnsi="Consolas" w:cs="Consolas"/>
+          <w:color w:val="0000FF"/>
+          <w:sz w:val="19"/>
+          <w:szCs w:val="19"/>
+          <w:lang w:val="fr-CH"/>
+        </w:rPr>
+        <w:t>WITH</w:t>
+      </w:r>
+      <w:r>
+        <w:rPr>
+          <w:rFonts w:ascii="Consolas" w:hAnsi="Consolas" w:cs="Consolas"/>
+          <w:color w:val="000000"/>
+          <w:sz w:val="19"/>
+          <w:szCs w:val="19"/>
+          <w:lang w:val="fr-CH"/>
+        </w:rPr>
+        <w:t xml:space="preserve"> CTE_ArticleGroups</w:t>
+      </w:r>
+      <w:r>
+        <w:rPr>
+          <w:rFonts w:ascii="Consolas" w:hAnsi="Consolas" w:cs="Consolas"/>
+          <w:color w:val="0000FF"/>
+          <w:sz w:val="19"/>
+          <w:szCs w:val="19"/>
+          <w:lang w:val="fr-CH"/>
+        </w:rPr>
+        <w:t xml:space="preserve"> </w:t>
+      </w:r>
+      <w:r>
+        <w:rPr>
+          <w:rFonts w:ascii="Consolas" w:hAnsi="Consolas" w:cs="Consolas"/>
+          <w:color w:val="808080"/>
+          <w:sz w:val="19"/>
+          <w:szCs w:val="19"/>
+          <w:lang w:val="fr-CH"/>
+        </w:rPr>
+        <w:t>(</w:t>
       </w:r>
     </w:p>
     <w:p>
@@ -306,76 +307,99 @@
           <w:color w:val="000000"/>
           <w:sz w:val="19"/>
           <w:szCs w:val="19"/>
-        </w:rPr>
-      </w:pPr>
-      <w:r>
-        <w:rPr>
-          <w:rFonts w:ascii="Consolas" w:hAnsi="Consolas" w:cs="Consolas"/>
-          <w:color w:val="000000"/>
-          <w:sz w:val="19"/>
-          <w:szCs w:val="19"/>
+          <w:lang w:val="fr-CH"/>
+        </w:rPr>
+      </w:pPr>
+      <w:r>
+        <w:rPr>
+          <w:rFonts w:ascii="Consolas" w:hAnsi="Consolas" w:cs="Consolas"/>
+          <w:color w:val="000000"/>
+          <w:sz w:val="19"/>
+          <w:szCs w:val="19"/>
+          <w:lang w:val="fr-CH"/>
         </w:rPr>
         <w:tab/>
-      </w:r>
-      <w:proofErr w:type="spellStart"/>
-      <w:r>
-        <w:rPr>
-          <w:rFonts w:ascii="Consolas" w:hAnsi="Consolas" w:cs="Consolas"/>
-          <w:color w:val="000000"/>
-          <w:sz w:val="19"/>
-          <w:szCs w:val="19"/>
-        </w:rPr>
         <w:t>Id</w:t>
       </w:r>
-      <w:proofErr w:type="spellEnd"/>
-      <w:r>
-        <w:rPr>
-          <w:rFonts w:ascii="Consolas" w:hAnsi="Consolas" w:cs="Consolas"/>
-          <w:color w:val="000000"/>
-          <w:sz w:val="19"/>
-          <w:szCs w:val="19"/>
-        </w:rPr>
-        <w:t xml:space="preserve">, </w:t>
-      </w:r>
-      <w:proofErr w:type="spellStart"/>
-      <w:r>
-        <w:rPr>
-          <w:rFonts w:ascii="Consolas" w:hAnsi="Consolas" w:cs="Consolas"/>
-          <w:color w:val="000000"/>
-          <w:sz w:val="19"/>
-          <w:szCs w:val="19"/>
-        </w:rPr>
-        <w:t>IdUebergeordneteArtikelgruppe</w:t>
-      </w:r>
-      <w:proofErr w:type="spellEnd"/>
-      <w:r>
-        <w:rPr>
-          <w:rFonts w:ascii="Consolas" w:hAnsi="Consolas" w:cs="Consolas"/>
-          <w:color w:val="000000"/>
-          <w:sz w:val="19"/>
-          <w:szCs w:val="19"/>
-        </w:rPr>
-        <w:t xml:space="preserve">, </w:t>
-      </w:r>
-      <w:proofErr w:type="spellStart"/>
-      <w:r>
-        <w:rPr>
-          <w:rFonts w:ascii="Consolas" w:hAnsi="Consolas" w:cs="Consolas"/>
-          <w:color w:val="000000"/>
-          <w:sz w:val="19"/>
-          <w:szCs w:val="19"/>
-        </w:rPr>
-        <w:t>ProductLevel</w:t>
-      </w:r>
-      <w:proofErr w:type="spellEnd"/>
-      <w:r>
-        <w:rPr>
-          <w:rFonts w:ascii="Consolas" w:hAnsi="Consolas" w:cs="Consolas"/>
-          <w:color w:val="000000"/>
-          <w:sz w:val="19"/>
-          <w:szCs w:val="19"/>
-        </w:rPr>
-        <w:t xml:space="preserve"> )</w:t>
+      <w:r>
+        <w:rPr>
+          <w:rFonts w:ascii="Consolas" w:hAnsi="Consolas" w:cs="Consolas"/>
+          <w:color w:val="808080"/>
+          <w:sz w:val="19"/>
+          <w:szCs w:val="19"/>
+          <w:lang w:val="fr-CH"/>
+        </w:rPr>
+        <w:t>,</w:t>
+      </w:r>
+      <w:r>
+        <w:rPr>
+          <w:rFonts w:ascii="Consolas" w:hAnsi="Consolas" w:cs="Consolas"/>
+          <w:color w:val="000000"/>
+          <w:sz w:val="19"/>
+          <w:szCs w:val="19"/>
+          <w:lang w:val="fr-CH"/>
+        </w:rPr>
+        <w:t xml:space="preserve"> </w:t>
+      </w:r>
+      <w:r>
+        <w:rPr>
+          <w:rFonts w:ascii="Consolas" w:hAnsi="Consolas" w:cs="Consolas"/>
+          <w:color w:val="0000FF"/>
+          <w:sz w:val="19"/>
+          <w:szCs w:val="19"/>
+          <w:lang w:val="fr-CH"/>
+        </w:rPr>
+        <w:t>name</w:t>
+      </w:r>
+      <w:r>
+        <w:rPr>
+          <w:rFonts w:ascii="Consolas" w:hAnsi="Consolas" w:cs="Consolas"/>
+          <w:color w:val="808080"/>
+          <w:sz w:val="19"/>
+          <w:szCs w:val="19"/>
+          <w:lang w:val="fr-CH"/>
+        </w:rPr>
+        <w:t>,</w:t>
+      </w:r>
+      <w:r>
+        <w:rPr>
+          <w:rFonts w:ascii="Consolas" w:hAnsi="Consolas" w:cs="Consolas"/>
+          <w:color w:val="000000"/>
+          <w:sz w:val="19"/>
+          <w:szCs w:val="19"/>
+          <w:lang w:val="fr-CH"/>
+        </w:rPr>
+        <w:t xml:space="preserve"> HigherLevelArticleGroupId</w:t>
+      </w:r>
+      <w:r>
+        <w:rPr>
+          <w:rFonts w:ascii="Consolas" w:hAnsi="Consolas" w:cs="Consolas"/>
+          <w:color w:val="808080"/>
+          <w:sz w:val="19"/>
+          <w:szCs w:val="19"/>
+          <w:lang w:val="fr-CH"/>
+        </w:rPr>
+        <w:t>,</w:t>
+      </w:r>
+      <w:r>
+        <w:rPr>
+          <w:rFonts w:ascii="Consolas" w:hAnsi="Consolas" w:cs="Consolas"/>
+          <w:color w:val="000000"/>
+          <w:sz w:val="19"/>
+          <w:szCs w:val="19"/>
+          <w:lang w:val="fr-CH"/>
+        </w:rPr>
+        <w:t xml:space="preserve"> ProductLevel </w:t>
+      </w:r>
+      <w:r>
+        <w:rPr>
+          <w:rFonts w:ascii="Consolas" w:hAnsi="Consolas" w:cs="Consolas"/>
+          <w:color w:val="808080"/>
+          <w:sz w:val="19"/>
+          <w:szCs w:val="19"/>
+          <w:lang w:val="fr-CH"/>
+        </w:rPr>
+        <w:t>)</w:t>
       </w:r>
     </w:p>
     <w:p>
@@ -389,16 +413,28 @@
           <w:color w:val="000000"/>
           <w:sz w:val="19"/>
           <w:szCs w:val="19"/>
-        </w:rPr>
-      </w:pPr>
-      <w:r>
-        <w:rPr>
-          <w:rFonts w:ascii="Consolas" w:hAnsi="Consolas" w:cs="Consolas"/>
-          <w:color w:val="000000"/>
-          <w:sz w:val="19"/>
-          <w:szCs w:val="19"/>
-        </w:rPr>
-        <w:t>AS (</w:t>
+          <w:lang w:val="fr-CH"/>
+        </w:rPr>
+      </w:pPr>
+      <w:r>
+        <w:rPr>
+          <w:rFonts w:ascii="Consolas" w:hAnsi="Consolas" w:cs="Consolas"/>
+          <w:color w:val="0000FF"/>
+          <w:sz w:val="19"/>
+          <w:szCs w:val="19"/>
+          <w:lang w:val="fr-CH"/>
+        </w:rPr>
+        <w:t xml:space="preserve">AS </w:t>
+      </w:r>
+      <w:r>
+        <w:rPr>
+          <w:rFonts w:ascii="Consolas" w:hAnsi="Consolas" w:cs="Consolas"/>
+          <w:color w:val="808080"/>
+          <w:sz w:val="19"/>
+          <w:szCs w:val="19"/>
+          <w:lang w:val="fr-CH"/>
+        </w:rPr>
+        <w:t>(</w:t>
       </w:r>
     </w:p>
     <w:p>
@@ -412,16 +448,27 @@
           <w:color w:val="000000"/>
           <w:sz w:val="19"/>
           <w:szCs w:val="19"/>
-        </w:rPr>
-      </w:pPr>
-      <w:r>
-        <w:rPr>
-          <w:rFonts w:ascii="Consolas" w:hAnsi="Consolas" w:cs="Consolas"/>
-          <w:color w:val="000000"/>
-          <w:sz w:val="19"/>
-          <w:szCs w:val="19"/>
+          <w:lang w:val="fr-CH"/>
+        </w:rPr>
+      </w:pPr>
+      <w:r>
+        <w:rPr>
+          <w:rFonts w:ascii="Consolas" w:hAnsi="Consolas" w:cs="Consolas"/>
+          <w:color w:val="000000"/>
+          <w:sz w:val="19"/>
+          <w:szCs w:val="19"/>
+          <w:lang w:val="fr-CH"/>
         </w:rPr>
         <w:tab/>
+      </w:r>
+      <w:r>
+        <w:rPr>
+          <w:rFonts w:ascii="Consolas" w:hAnsi="Consolas" w:cs="Consolas"/>
+          <w:color w:val="0000FF"/>
+          <w:sz w:val="19"/>
+          <w:szCs w:val="19"/>
+          <w:lang w:val="fr-CH"/>
+        </w:rPr>
         <w:t>SELECT</w:t>
       </w:r>
       <w:r>
@@ -430,28 +477,20 @@
           <w:color w:val="000000"/>
           <w:sz w:val="19"/>
           <w:szCs w:val="19"/>
+          <w:lang w:val="fr-CH"/>
         </w:rPr>
         <w:tab/>
-      </w:r>
-      <w:proofErr w:type="spellStart"/>
-      <w:r>
-        <w:rPr>
-          <w:rFonts w:ascii="Consolas" w:hAnsi="Consolas" w:cs="Consolas"/>
-          <w:color w:val="000000"/>
-          <w:sz w:val="19"/>
-          <w:szCs w:val="19"/>
-        </w:rPr>
-        <w:t>Id</w:t>
-      </w:r>
-      <w:proofErr w:type="spellEnd"/>
-      <w:r>
-        <w:rPr>
-          <w:rFonts w:ascii="Consolas" w:hAnsi="Consolas" w:cs="Consolas"/>
-          <w:color w:val="000000"/>
-          <w:sz w:val="19"/>
-          <w:szCs w:val="19"/>
-        </w:rPr>
-        <w:t xml:space="preserve"> ,</w:t>
+        <w:t xml:space="preserve">Id </w:t>
+      </w:r>
+      <w:r>
+        <w:rPr>
+          <w:rFonts w:ascii="Consolas" w:hAnsi="Consolas" w:cs="Consolas"/>
+          <w:color w:val="808080"/>
+          <w:sz w:val="19"/>
+          <w:szCs w:val="19"/>
+          <w:lang w:val="fr-CH"/>
+        </w:rPr>
+        <w:t>,</w:t>
       </w:r>
     </w:p>
     <w:p>
@@ -465,36 +504,58 @@
           <w:color w:val="000000"/>
           <w:sz w:val="19"/>
           <w:szCs w:val="19"/>
-        </w:rPr>
-      </w:pPr>
-      <w:r>
-        <w:rPr>
-          <w:rFonts w:ascii="Consolas" w:hAnsi="Consolas" w:cs="Consolas"/>
-          <w:color w:val="000000"/>
-          <w:sz w:val="19"/>
-          <w:szCs w:val="19"/>
-        </w:rPr>
-        <w:t xml:space="preserve">            </w:t>
-      </w:r>
-      <w:proofErr w:type="spellStart"/>
-      <w:r>
-        <w:rPr>
-          <w:rFonts w:ascii="Consolas" w:hAnsi="Consolas" w:cs="Consolas"/>
-          <w:color w:val="000000"/>
-          <w:sz w:val="19"/>
-          <w:szCs w:val="19"/>
-        </w:rPr>
-        <w:t>IdUebergeordneteArtikelgruppe</w:t>
-      </w:r>
-      <w:proofErr w:type="spellEnd"/>
-      <w:r>
-        <w:rPr>
-          <w:rFonts w:ascii="Consolas" w:hAnsi="Consolas" w:cs="Consolas"/>
-          <w:color w:val="000000"/>
-          <w:sz w:val="19"/>
-          <w:szCs w:val="19"/>
-        </w:rPr>
-        <w:t xml:space="preserve"> ,</w:t>
+          <w:lang w:val="fr-CH"/>
+        </w:rPr>
+      </w:pPr>
+      <w:r>
+        <w:rPr>
+          <w:rFonts w:ascii="Consolas" w:hAnsi="Consolas" w:cs="Consolas"/>
+          <w:color w:val="000000"/>
+          <w:sz w:val="19"/>
+          <w:szCs w:val="19"/>
+          <w:lang w:val="fr-CH"/>
+        </w:rPr>
+        <w:tab/>
+      </w:r>
+      <w:r>
+        <w:rPr>
+          <w:rFonts w:ascii="Consolas" w:hAnsi="Consolas" w:cs="Consolas"/>
+          <w:color w:val="000000"/>
+          <w:sz w:val="19"/>
+          <w:szCs w:val="19"/>
+          <w:lang w:val="fr-CH"/>
+        </w:rPr>
+        <w:tab/>
+      </w:r>
+      <w:r>
+        <w:rPr>
+          <w:rFonts w:ascii="Consolas" w:hAnsi="Consolas" w:cs="Consolas"/>
+          <w:color w:val="000000"/>
+          <w:sz w:val="19"/>
+          <w:szCs w:val="19"/>
+          <w:lang w:val="fr-CH"/>
+        </w:rPr>
+        <w:tab/>
+      </w:r>
+      <w:r>
+        <w:rPr>
+          <w:rFonts w:ascii="Consolas" w:hAnsi="Consolas" w:cs="Consolas"/>
+          <w:color w:val="0000FF"/>
+          <w:sz w:val="19"/>
+          <w:szCs w:val="19"/>
+          <w:lang w:val="fr-CH"/>
+        </w:rPr>
+        <w:t>name</w:t>
+      </w:r>
+      <w:r>
+        <w:rPr>
+          <w:rFonts w:ascii="Consolas" w:hAnsi="Consolas" w:cs="Consolas"/>
+          <w:color w:val="808080"/>
+          <w:sz w:val="19"/>
+          <w:szCs w:val="19"/>
+          <w:lang w:val="fr-CH"/>
+        </w:rPr>
+        <w:t>,</w:t>
       </w:r>
     </w:p>
     <w:p>
@@ -508,28 +569,29 @@
           <w:color w:val="000000"/>
           <w:sz w:val="19"/>
           <w:szCs w:val="19"/>
-        </w:rPr>
-      </w:pPr>
-      <w:r>
-        <w:rPr>
-          <w:rFonts w:ascii="Consolas" w:hAnsi="Consolas" w:cs="Consolas"/>
-          <w:color w:val="000000"/>
-          <w:sz w:val="19"/>
-          <w:szCs w:val="19"/>
-        </w:rPr>
-        <w:t xml:space="preserve">            0 AS </w:t>
-      </w:r>
-      <w:proofErr w:type="spellStart"/>
-      <w:r>
-        <w:rPr>
-          <w:rFonts w:ascii="Consolas" w:hAnsi="Consolas" w:cs="Consolas"/>
-          <w:color w:val="000000"/>
-          <w:sz w:val="19"/>
-          <w:szCs w:val="19"/>
-        </w:rPr>
-        <w:t>ProductLevel</w:t>
-      </w:r>
-      <w:proofErr w:type="spellEnd"/>
+          <w:lang w:val="fr-CH"/>
+        </w:rPr>
+      </w:pPr>
+      <w:r>
+        <w:rPr>
+          <w:rFonts w:ascii="Consolas" w:hAnsi="Consolas" w:cs="Consolas"/>
+          <w:color w:val="000000"/>
+          <w:sz w:val="19"/>
+          <w:szCs w:val="19"/>
+          <w:lang w:val="fr-CH"/>
+        </w:rPr>
+        <w:t xml:space="preserve">            HigherLevelArticleGroupId </w:t>
+      </w:r>
+      <w:r>
+        <w:rPr>
+          <w:rFonts w:ascii="Consolas" w:hAnsi="Consolas" w:cs="Consolas"/>
+          <w:color w:val="808080"/>
+          <w:sz w:val="19"/>
+          <w:szCs w:val="19"/>
+          <w:lang w:val="fr-CH"/>
+        </w:rPr>
+        <w:t>,</w:t>
+      </w:r>
     </w:p>
     <w:p>
       <w:pPr>
@@ -542,28 +604,39 @@
           <w:color w:val="000000"/>
           <w:sz w:val="19"/>
           <w:szCs w:val="19"/>
-        </w:rPr>
-      </w:pPr>
-      <w:r>
-        <w:rPr>
-          <w:rFonts w:ascii="Consolas" w:hAnsi="Consolas" w:cs="Consolas"/>
-          <w:color w:val="000000"/>
-          <w:sz w:val="19"/>
-          <w:szCs w:val="19"/>
-        </w:rPr>
-        <w:t xml:space="preserve">    FROM </w:t>
-      </w:r>
-      <w:proofErr w:type="spellStart"/>
-      <w:r>
-        <w:rPr>
-          <w:rFonts w:ascii="Consolas" w:hAnsi="Consolas" w:cs="Consolas"/>
-          <w:color w:val="000000"/>
-          <w:sz w:val="19"/>
-          <w:szCs w:val="19"/>
-        </w:rPr>
-        <w:t>Muster..Artikelgruppe</w:t>
-      </w:r>
-      <w:proofErr w:type="spellEnd"/>
+          <w:lang w:val="fr-CH"/>
+        </w:rPr>
+      </w:pPr>
+      <w:r>
+        <w:rPr>
+          <w:rFonts w:ascii="Consolas" w:hAnsi="Consolas" w:cs="Consolas"/>
+          <w:color w:val="000000"/>
+          <w:sz w:val="19"/>
+          <w:szCs w:val="19"/>
+          <w:lang w:val="fr-CH"/>
+        </w:rPr>
+        <w:t xml:space="preserve">            1 </w:t>
+      </w:r>
+      <w:r>
+        <w:rPr>
+          <w:rFonts w:ascii="Consolas" w:hAnsi="Consolas" w:cs="Consolas"/>
+          <w:color w:val="0000FF"/>
+          <w:sz w:val="19"/>
+          <w:szCs w:val="19"/>
+          <w:lang w:val="fr-CH"/>
+        </w:rPr>
+        <w:t>AS</w:t>
+      </w:r>
+      <w:r>
+        <w:rPr>
+          <w:rFonts w:ascii="Consolas" w:hAnsi="Consolas" w:cs="Consolas"/>
+          <w:color w:val="000000"/>
+          <w:sz w:val="19"/>
+          <w:szCs w:val="19"/>
+          <w:lang w:val="fr-CH"/>
+        </w:rPr>
+        <w:t xml:space="preserve"> ProductLevel</w:t>
+      </w:r>
     </w:p>
     <w:p>
       <w:pPr>
@@ -576,36 +649,58 @@
           <w:color w:val="000000"/>
           <w:sz w:val="19"/>
           <w:szCs w:val="19"/>
-        </w:rPr>
-      </w:pPr>
-      <w:r>
-        <w:rPr>
-          <w:rFonts w:ascii="Consolas" w:hAnsi="Consolas" w:cs="Consolas"/>
-          <w:color w:val="000000"/>
-          <w:sz w:val="19"/>
-          <w:szCs w:val="19"/>
-        </w:rPr>
-        <w:t xml:space="preserve">    WHERE </w:t>
-      </w:r>
-      <w:proofErr w:type="spellStart"/>
-      <w:r>
-        <w:rPr>
-          <w:rFonts w:ascii="Consolas" w:hAnsi="Consolas" w:cs="Consolas"/>
-          <w:color w:val="000000"/>
-          <w:sz w:val="19"/>
-          <w:szCs w:val="19"/>
-        </w:rPr>
-        <w:t>IdUebergeordneteArtikelgruppe</w:t>
-      </w:r>
-      <w:proofErr w:type="spellEnd"/>
-      <w:r>
-        <w:rPr>
-          <w:rFonts w:ascii="Consolas" w:hAnsi="Consolas" w:cs="Consolas"/>
-          <w:color w:val="000000"/>
-          <w:sz w:val="19"/>
-          <w:szCs w:val="19"/>
-        </w:rPr>
-        <w:t xml:space="preserve"> IS NULL</w:t>
+          <w:lang w:val="fr-CH"/>
+        </w:rPr>
+      </w:pPr>
+      <w:r>
+        <w:rPr>
+          <w:rFonts w:ascii="Consolas" w:hAnsi="Consolas" w:cs="Consolas"/>
+          <w:color w:val="000000"/>
+          <w:sz w:val="19"/>
+          <w:szCs w:val="19"/>
+          <w:lang w:val="fr-CH"/>
+        </w:rPr>
+        <w:t xml:space="preserve">    </w:t>
+      </w:r>
+      <w:r>
+        <w:rPr>
+          <w:rFonts w:ascii="Consolas" w:hAnsi="Consolas" w:cs="Consolas"/>
+          <w:color w:val="0000FF"/>
+          <w:sz w:val="19"/>
+          <w:szCs w:val="19"/>
+          <w:lang w:val="fr-CH"/>
+        </w:rPr>
+        <w:t>FROM</w:t>
+      </w:r>
+      <w:r>
+        <w:rPr>
+          <w:rFonts w:ascii="Consolas" w:hAnsi="Consolas" w:cs="Consolas"/>
+          <w:color w:val="000000"/>
+          <w:sz w:val="19"/>
+          <w:szCs w:val="19"/>
+          <w:lang w:val="fr-CH"/>
+        </w:rPr>
+        <w:t xml:space="preserve"> dbo</w:t>
+      </w:r>
+      <w:r>
+        <w:rPr>
+          <w:rFonts w:ascii="Consolas" w:hAnsi="Consolas" w:cs="Consolas"/>
+          <w:color w:val="808080"/>
+          <w:sz w:val="19"/>
+          <w:szCs w:val="19"/>
+          <w:lang w:val="fr-CH"/>
+        </w:rPr>
+        <w:t>.</w:t>
+      </w:r>
+      <w:r>
+        <w:rPr>
+          <w:rFonts w:ascii="Consolas" w:hAnsi="Consolas" w:cs="Consolas"/>
+          <w:color w:val="000000"/>
+          <w:sz w:val="19"/>
+          <w:szCs w:val="19"/>
+          <w:lang w:val="fr-CH"/>
+        </w:rPr>
+        <w:t>ArticleGroups</w:t>
       </w:r>
     </w:p>
     <w:p>
@@ -619,16 +714,68 @@
           <w:color w:val="000000"/>
           <w:sz w:val="19"/>
           <w:szCs w:val="19"/>
-        </w:rPr>
-      </w:pPr>
-      <w:r>
-        <w:rPr>
-          <w:rFonts w:ascii="Consolas" w:hAnsi="Consolas" w:cs="Consolas"/>
-          <w:color w:val="000000"/>
-          <w:sz w:val="19"/>
-          <w:szCs w:val="19"/>
-        </w:rPr>
-        <w:t xml:space="preserve">    UNION ALL</w:t>
+          <w:lang w:val="fr-CH"/>
+        </w:rPr>
+      </w:pPr>
+      <w:r>
+        <w:rPr>
+          <w:rFonts w:ascii="Consolas" w:hAnsi="Consolas" w:cs="Consolas"/>
+          <w:color w:val="000000"/>
+          <w:sz w:val="19"/>
+          <w:szCs w:val="19"/>
+          <w:lang w:val="fr-CH"/>
+        </w:rPr>
+        <w:t xml:space="preserve">    </w:t>
+      </w:r>
+      <w:r>
+        <w:rPr>
+          <w:rFonts w:ascii="Consolas" w:hAnsi="Consolas" w:cs="Consolas"/>
+          <w:color w:val="0000FF"/>
+          <w:sz w:val="19"/>
+          <w:szCs w:val="19"/>
+          <w:lang w:val="fr-CH"/>
+        </w:rPr>
+        <w:t>WHERE</w:t>
+      </w:r>
+      <w:r>
+        <w:rPr>
+          <w:rFonts w:ascii="Consolas" w:hAnsi="Consolas" w:cs="Consolas"/>
+          <w:color w:val="000000"/>
+          <w:sz w:val="19"/>
+          <w:szCs w:val="19"/>
+          <w:lang w:val="fr-CH"/>
+        </w:rPr>
+        <w:t xml:space="preserve"> HigherLevelArticleGroupId </w:t>
+      </w:r>
+      <w:r>
+        <w:rPr>
+          <w:rFonts w:ascii="Consolas" w:hAnsi="Consolas" w:cs="Consolas"/>
+          <w:color w:val="808080"/>
+          <w:sz w:val="19"/>
+          <w:szCs w:val="19"/>
+          <w:lang w:val="fr-CH"/>
+        </w:rPr>
+        <w:t>IS</w:t>
+      </w:r>
+      <w:r>
+        <w:rPr>
+          <w:rFonts w:ascii="Consolas" w:hAnsi="Consolas" w:cs="Consolas"/>
+          <w:color w:val="000000"/>
+          <w:sz w:val="19"/>
+          <w:szCs w:val="19"/>
+          <w:lang w:val="fr-CH"/>
+        </w:rPr>
+        <w:t xml:space="preserve"> </w:t>
+      </w:r>
+      <w:r>
+        <w:rPr>
+          <w:rFonts w:ascii="Consolas" w:hAnsi="Consolas" w:cs="Consolas"/>
+          <w:color w:val="808080"/>
+          <w:sz w:val="19"/>
+          <w:szCs w:val="19"/>
+          <w:lang w:val="fr-CH"/>
+        </w:rPr>
+        <w:t>NULL</w:t>
       </w:r>
     </w:p>
     <w:p>
@@ -642,45 +789,48 @@
           <w:color w:val="000000"/>
           <w:sz w:val="19"/>
           <w:szCs w:val="19"/>
-        </w:rPr>
-      </w:pPr>
-      <w:r>
-        <w:rPr>
-          <w:rFonts w:ascii="Consolas" w:hAnsi="Consolas" w:cs="Consolas"/>
-          <w:color w:val="000000"/>
-          <w:sz w:val="19"/>
-          <w:szCs w:val="19"/>
-        </w:rPr>
-        <w:t xml:space="preserve">    SELECT</w:t>
-      </w:r>
-      <w:r>
-        <w:rPr>
-          <w:rFonts w:ascii="Consolas" w:hAnsi="Consolas" w:cs="Consolas"/>
-          <w:color w:val="000000"/>
-          <w:sz w:val="19"/>
-          <w:szCs w:val="19"/>
-        </w:rPr>
-        <w:tab/>
-      </w:r>
-      <w:proofErr w:type="spellStart"/>
-      <w:r>
-        <w:rPr>
-          <w:rFonts w:ascii="Consolas" w:hAnsi="Consolas" w:cs="Consolas"/>
-          <w:color w:val="000000"/>
-          <w:sz w:val="19"/>
-          <w:szCs w:val="19"/>
-        </w:rPr>
-        <w:t>pn.Id</w:t>
-      </w:r>
-      <w:proofErr w:type="spellEnd"/>
-      <w:r>
-        <w:rPr>
-          <w:rFonts w:ascii="Consolas" w:hAnsi="Consolas" w:cs="Consolas"/>
-          <w:color w:val="000000"/>
-          <w:sz w:val="19"/>
-          <w:szCs w:val="19"/>
-        </w:rPr>
-        <w:t xml:space="preserve"> ,</w:t>
+          <w:lang w:val="de-CH"/>
+        </w:rPr>
+      </w:pPr>
+      <w:r>
+        <w:rPr>
+          <w:rFonts w:ascii="Consolas" w:hAnsi="Consolas" w:cs="Consolas"/>
+          <w:color w:val="000000"/>
+          <w:sz w:val="19"/>
+          <w:szCs w:val="19"/>
+          <w:lang w:val="fr-CH"/>
+        </w:rPr>
+        <w:t xml:space="preserve">    </w:t>
+      </w:r>
+      <w:r>
+        <w:rPr>
+          <w:rFonts w:ascii="Consolas" w:hAnsi="Consolas" w:cs="Consolas"/>
+          <w:color w:val="0000FF"/>
+          <w:sz w:val="19"/>
+          <w:szCs w:val="19"/>
+          <w:lang w:val="de-CH"/>
+        </w:rPr>
+        <w:t>UNION</w:t>
+      </w:r>
+      <w:r>
+        <w:rPr>
+          <w:rFonts w:ascii="Consolas" w:hAnsi="Consolas" w:cs="Consolas"/>
+          <w:color w:val="000000"/>
+          <w:sz w:val="19"/>
+          <w:szCs w:val="19"/>
+          <w:lang w:val="de-CH"/>
+        </w:rPr>
+        <w:t xml:space="preserve"> </w:t>
+      </w:r>
+      <w:r>
+        <w:rPr>
+          <w:rFonts w:ascii="Consolas" w:hAnsi="Consolas" w:cs="Consolas"/>
+          <w:color w:val="808080"/>
+          <w:sz w:val="19"/>
+          <w:szCs w:val="19"/>
+          <w:lang w:val="de-CH"/>
+        </w:rPr>
+        <w:t>ALL</w:t>
       </w:r>
     </w:p>
     <w:p>
@@ -694,36 +844,69 @@
           <w:color w:val="000000"/>
           <w:sz w:val="19"/>
           <w:szCs w:val="19"/>
-        </w:rPr>
-      </w:pPr>
-      <w:r>
-        <w:rPr>
-          <w:rFonts w:ascii="Consolas" w:hAnsi="Consolas" w:cs="Consolas"/>
-          <w:color w:val="000000"/>
-          <w:sz w:val="19"/>
-          <w:szCs w:val="19"/>
-        </w:rPr>
-        <w:t xml:space="preserve">            </w:t>
-      </w:r>
-      <w:proofErr w:type="spellStart"/>
-      <w:r>
-        <w:rPr>
-          <w:rFonts w:ascii="Consolas" w:hAnsi="Consolas" w:cs="Consolas"/>
-          <w:color w:val="000000"/>
-          <w:sz w:val="19"/>
-          <w:szCs w:val="19"/>
-        </w:rPr>
-        <w:t>pn.IdUebergeordneteArtikelgruppe</w:t>
-      </w:r>
-      <w:proofErr w:type="spellEnd"/>
-      <w:r>
-        <w:rPr>
-          <w:rFonts w:ascii="Consolas" w:hAnsi="Consolas" w:cs="Consolas"/>
-          <w:color w:val="000000"/>
-          <w:sz w:val="19"/>
-          <w:szCs w:val="19"/>
-        </w:rPr>
-        <w:t xml:space="preserve"> ,</w:t>
+          <w:lang w:val="de-CH"/>
+        </w:rPr>
+      </w:pPr>
+      <w:r>
+        <w:rPr>
+          <w:rFonts w:ascii="Consolas" w:hAnsi="Consolas" w:cs="Consolas"/>
+          <w:color w:val="000000"/>
+          <w:sz w:val="19"/>
+          <w:szCs w:val="19"/>
+          <w:lang w:val="de-CH"/>
+        </w:rPr>
+        <w:t xml:space="preserve">    </w:t>
+      </w:r>
+      <w:r>
+        <w:rPr>
+          <w:rFonts w:ascii="Consolas" w:hAnsi="Consolas" w:cs="Consolas"/>
+          <w:color w:val="0000FF"/>
+          <w:sz w:val="19"/>
+          <w:szCs w:val="19"/>
+          <w:lang w:val="de-CH"/>
+        </w:rPr>
+        <w:t>SELECT</w:t>
+      </w:r>
+      <w:r>
+        <w:rPr>
+          <w:rFonts w:ascii="Consolas" w:hAnsi="Consolas" w:cs="Consolas"/>
+          <w:color w:val="000000"/>
+          <w:sz w:val="19"/>
+          <w:szCs w:val="19"/>
+          <w:lang w:val="de-CH"/>
+        </w:rPr>
+        <w:tab/>
+        <w:t>pn</w:t>
+      </w:r>
+      <w:r>
+        <w:rPr>
+          <w:rFonts w:ascii="Consolas" w:hAnsi="Consolas" w:cs="Consolas"/>
+          <w:color w:val="808080"/>
+          <w:sz w:val="19"/>
+          <w:szCs w:val="19"/>
+          <w:lang w:val="de-CH"/>
+        </w:rPr>
+        <w:t>.</w:t>
+      </w:r>
+      <w:r>
+        <w:rPr>
+          <w:rFonts w:ascii="Consolas" w:hAnsi="Consolas" w:cs="Consolas"/>
+          <w:color w:val="000000"/>
+          <w:sz w:val="19"/>
+          <w:szCs w:val="19"/>
+          <w:lang w:val="de-CH"/>
+        </w:rPr>
+        <w:t xml:space="preserve">Id </w:t>
+      </w:r>
+      <w:r>
+        <w:rPr>
+          <w:rFonts w:ascii="Consolas" w:hAnsi="Consolas" w:cs="Consolas"/>
+          <w:color w:val="808080"/>
+          <w:sz w:val="19"/>
+          <w:szCs w:val="19"/>
+          <w:lang w:val="de-CH"/>
+        </w:rPr>
+        <w:t>,</w:t>
       </w:r>
     </w:p>
     <w:p>
@@ -746,18 +929,69 @@
           <w:color w:val="000000"/>
           <w:sz w:val="19"/>
           <w:szCs w:val="19"/>
-        </w:rPr>
-        <w:t xml:space="preserve">            </w:t>
-      </w:r>
-      <w:r>
-        <w:rPr>
-          <w:rFonts w:ascii="Consolas" w:hAnsi="Consolas" w:cs="Consolas"/>
-          <w:color w:val="000000"/>
-          <w:sz w:val="19"/>
-          <w:szCs w:val="19"/>
-          <w:lang w:val="fr-CH"/>
-        </w:rPr>
-        <w:t>p1.ProductLevel + 1</w:t>
+          <w:lang w:val="de-CH"/>
+        </w:rPr>
+        <w:tab/>
+      </w:r>
+      <w:r>
+        <w:rPr>
+          <w:rFonts w:ascii="Consolas" w:hAnsi="Consolas" w:cs="Consolas"/>
+          <w:color w:val="000000"/>
+          <w:sz w:val="19"/>
+          <w:szCs w:val="19"/>
+          <w:lang w:val="de-CH"/>
+        </w:rPr>
+        <w:tab/>
+      </w:r>
+      <w:r>
+        <w:rPr>
+          <w:rFonts w:ascii="Consolas" w:hAnsi="Consolas" w:cs="Consolas"/>
+          <w:color w:val="000000"/>
+          <w:sz w:val="19"/>
+          <w:szCs w:val="19"/>
+          <w:lang w:val="de-CH"/>
+        </w:rPr>
+        <w:tab/>
+      </w:r>
+      <w:r>
+        <w:rPr>
+          <w:rFonts w:ascii="Consolas" w:hAnsi="Consolas" w:cs="Consolas"/>
+          <w:color w:val="000000"/>
+          <w:sz w:val="19"/>
+          <w:szCs w:val="19"/>
+          <w:lang w:val="fr-CH"/>
+        </w:rPr>
+        <w:t>pn</w:t>
+      </w:r>
+      <w:r>
+        <w:rPr>
+          <w:rFonts w:ascii="Consolas" w:hAnsi="Consolas" w:cs="Consolas"/>
+          <w:color w:val="808080"/>
+          <w:sz w:val="19"/>
+          <w:szCs w:val="19"/>
+          <w:lang w:val="fr-CH"/>
+        </w:rPr>
+        <w:t>.</w:t>
+      </w:r>
+      <w:r>
+        <w:rPr>
+          <w:rFonts w:ascii="Consolas" w:hAnsi="Consolas" w:cs="Consolas"/>
+          <w:color w:val="0000FF"/>
+          <w:sz w:val="19"/>
+          <w:szCs w:val="19"/>
+          <w:lang w:val="fr-CH"/>
+        </w:rPr>
+        <w:t>name</w:t>
+      </w:r>
+      <w:r>
+        <w:rPr>
+          <w:rFonts w:ascii="Consolas" w:hAnsi="Consolas" w:cs="Consolas"/>
+          <w:color w:val="808080"/>
+          <w:sz w:val="19"/>
+          <w:szCs w:val="19"/>
+          <w:lang w:val="fr-CH"/>
+        </w:rPr>
+        <w:t>,</w:t>
       </w:r>
     </w:p>
     <w:p>
@@ -782,42 +1016,38 @@
           <w:szCs w:val="19"/>
           <w:lang w:val="fr-CH"/>
         </w:rPr>
-        <w:t xml:space="preserve">    FROM Muster..</w:t>
-      </w:r>
-      <w:proofErr w:type="spellStart"/>
-      <w:r>
-        <w:rPr>
-          <w:rFonts w:ascii="Consolas" w:hAnsi="Consolas" w:cs="Consolas"/>
-          <w:color w:val="000000"/>
-          <w:sz w:val="19"/>
-          <w:szCs w:val="19"/>
-          <w:lang w:val="fr-CH"/>
-        </w:rPr>
-        <w:t>Artikelgruppe</w:t>
-      </w:r>
-      <w:proofErr w:type="spellEnd"/>
-      <w:r>
-        <w:rPr>
-          <w:rFonts w:ascii="Consolas" w:hAnsi="Consolas" w:cs="Consolas"/>
-          <w:color w:val="000000"/>
-          <w:sz w:val="19"/>
-          <w:szCs w:val="19"/>
-          <w:lang w:val="fr-CH"/>
-        </w:rPr>
-        <w:t xml:space="preserve"> AS </w:t>
-      </w:r>
-      <w:proofErr w:type="spellStart"/>
-      <w:r>
-        <w:rPr>
-          <w:rFonts w:ascii="Consolas" w:hAnsi="Consolas" w:cs="Consolas"/>
-          <w:color w:val="000000"/>
-          <w:sz w:val="19"/>
-          <w:szCs w:val="19"/>
-          <w:lang w:val="fr-CH"/>
-        </w:rPr>
-        <w:t>pn</w:t>
-      </w:r>
-      <w:proofErr w:type="spellEnd"/>
+        <w:t xml:space="preserve">            pn</w:t>
+      </w:r>
+      <w:r>
+        <w:rPr>
+          <w:rFonts w:ascii="Consolas" w:hAnsi="Consolas" w:cs="Consolas"/>
+          <w:color w:val="808080"/>
+          <w:sz w:val="19"/>
+          <w:szCs w:val="19"/>
+          <w:lang w:val="fr-CH"/>
+        </w:rPr>
+        <w:t>.</w:t>
+      </w:r>
+      <w:r>
+        <w:rPr>
+          <w:rFonts w:ascii="Consolas" w:hAnsi="Consolas" w:cs="Consolas"/>
+          <w:color w:val="000000"/>
+          <w:sz w:val="19"/>
+          <w:szCs w:val="19"/>
+          <w:lang w:val="fr-CH"/>
+        </w:rPr>
+        <w:t xml:space="preserve">HigherLevelArticleGroupId </w:t>
+      </w:r>
+      <w:r>
+        <w:rPr>
+          <w:rFonts w:ascii="Consolas" w:hAnsi="Consolas" w:cs="Consolas"/>
+          <w:color w:val="808080"/>
+          <w:sz w:val="19"/>
+          <w:szCs w:val="19"/>
+          <w:lang w:val="fr-CH"/>
+        </w:rPr>
+        <w:t>,</w:t>
+      </w:r>
     </w:p>
     <w:p>
       <w:pPr>
@@ -841,29 +1071,47 @@
           <w:szCs w:val="19"/>
           <w:lang w:val="fr-CH"/>
         </w:rPr>
-        <w:t xml:space="preserve">    INNER JOIN </w:t>
-      </w:r>
-      <w:proofErr w:type="spellStart"/>
-      <w:r>
-        <w:rPr>
-          <w:rFonts w:ascii="Consolas" w:hAnsi="Consolas" w:cs="Consolas"/>
-          <w:color w:val="000000"/>
-          <w:sz w:val="19"/>
-          <w:szCs w:val="19"/>
-          <w:lang w:val="fr-CH"/>
-        </w:rPr>
-        <w:t>CTE_Products</w:t>
-      </w:r>
-      <w:proofErr w:type="spellEnd"/>
-      <w:r>
-        <w:rPr>
-          <w:rFonts w:ascii="Consolas" w:hAnsi="Consolas" w:cs="Consolas"/>
-          <w:color w:val="000000"/>
-          <w:sz w:val="19"/>
-          <w:szCs w:val="19"/>
-          <w:lang w:val="fr-CH"/>
-        </w:rPr>
-        <w:t xml:space="preserve"> AS p1</w:t>
+        <w:t xml:space="preserve">            p1</w:t>
+      </w:r>
+      <w:r>
+        <w:rPr>
+          <w:rFonts w:ascii="Consolas" w:hAnsi="Consolas" w:cs="Consolas"/>
+          <w:color w:val="808080"/>
+          <w:sz w:val="19"/>
+          <w:szCs w:val="19"/>
+          <w:lang w:val="fr-CH"/>
+        </w:rPr>
+        <w:t>.</w:t>
+      </w:r>
+      <w:r>
+        <w:rPr>
+          <w:rFonts w:ascii="Consolas" w:hAnsi="Consolas" w:cs="Consolas"/>
+          <w:color w:val="000000"/>
+          <w:sz w:val="19"/>
+          <w:szCs w:val="19"/>
+          <w:lang w:val="fr-CH"/>
+        </w:rPr>
+        <w:t xml:space="preserve">ProductLevel </w:t>
+      </w:r>
+      <w:r>
+        <w:rPr>
+          <w:rFonts w:ascii="Consolas" w:hAnsi="Consolas" w:cs="Consolas"/>
+          <w:color w:val="808080"/>
+          <w:sz w:val="19"/>
+          <w:szCs w:val="19"/>
+          <w:lang w:val="fr-CH"/>
+        </w:rPr>
+        <w:t>+</w:t>
+      </w:r>
+      <w:r>
+        <w:rPr>
+          <w:rFonts w:ascii="Consolas" w:hAnsi="Consolas" w:cs="Consolas"/>
+          <w:color w:val="000000"/>
+          <w:sz w:val="19"/>
+          <w:szCs w:val="19"/>
+          <w:lang w:val="fr-CH"/>
+        </w:rPr>
+        <w:t xml:space="preserve"> 1</w:t>
       </w:r>
     </w:p>
     <w:p>
@@ -877,48 +1125,79 @@
           <w:color w:val="000000"/>
           <w:sz w:val="19"/>
           <w:szCs w:val="19"/>
-        </w:rPr>
-      </w:pPr>
-      <w:r>
-        <w:rPr>
-          <w:rFonts w:ascii="Consolas" w:hAnsi="Consolas" w:cs="Consolas"/>
-          <w:color w:val="000000"/>
-          <w:sz w:val="19"/>
-          <w:szCs w:val="19"/>
-          <w:lang w:val="fr-CH"/>
-        </w:rPr>
-        <w:tab/>
-      </w:r>
-      <w:r>
-        <w:rPr>
-          <w:rFonts w:ascii="Consolas" w:hAnsi="Consolas" w:cs="Consolas"/>
-          <w:color w:val="000000"/>
-          <w:sz w:val="19"/>
-          <w:szCs w:val="19"/>
-          <w:lang w:val="fr-CH"/>
-        </w:rPr>
-        <w:tab/>
-      </w:r>
-      <w:r>
-        <w:rPr>
-          <w:rFonts w:ascii="Consolas" w:hAnsi="Consolas" w:cs="Consolas"/>
-          <w:color w:val="000000"/>
-          <w:sz w:val="19"/>
-          <w:szCs w:val="19"/>
-        </w:rPr>
-        <w:t xml:space="preserve">ON p1.Id = </w:t>
-      </w:r>
-      <w:proofErr w:type="spellStart"/>
-      <w:r>
-        <w:rPr>
-          <w:rFonts w:ascii="Consolas" w:hAnsi="Consolas" w:cs="Consolas"/>
-          <w:color w:val="000000"/>
-          <w:sz w:val="19"/>
-          <w:szCs w:val="19"/>
-        </w:rPr>
-        <w:t>pn.IdUebergeordneteArtikelgruppe</w:t>
-      </w:r>
-      <w:proofErr w:type="spellEnd"/>
+          <w:lang w:val="fr-CH"/>
+        </w:rPr>
+      </w:pPr>
+      <w:r>
+        <w:rPr>
+          <w:rFonts w:ascii="Consolas" w:hAnsi="Consolas" w:cs="Consolas"/>
+          <w:color w:val="000000"/>
+          <w:sz w:val="19"/>
+          <w:szCs w:val="19"/>
+          <w:lang w:val="fr-CH"/>
+        </w:rPr>
+        <w:t xml:space="preserve">    </w:t>
+      </w:r>
+      <w:r>
+        <w:rPr>
+          <w:rFonts w:ascii="Consolas" w:hAnsi="Consolas" w:cs="Consolas"/>
+          <w:color w:val="0000FF"/>
+          <w:sz w:val="19"/>
+          <w:szCs w:val="19"/>
+          <w:lang w:val="fr-CH"/>
+        </w:rPr>
+        <w:t>FROM</w:t>
+      </w:r>
+      <w:r>
+        <w:rPr>
+          <w:rFonts w:ascii="Consolas" w:hAnsi="Consolas" w:cs="Consolas"/>
+          <w:color w:val="000000"/>
+          <w:sz w:val="19"/>
+          <w:szCs w:val="19"/>
+          <w:lang w:val="fr-CH"/>
+        </w:rPr>
+        <w:t xml:space="preserve"> dbo</w:t>
+      </w:r>
+      <w:r>
+        <w:rPr>
+          <w:rFonts w:ascii="Consolas" w:hAnsi="Consolas" w:cs="Consolas"/>
+          <w:color w:val="808080"/>
+          <w:sz w:val="19"/>
+          <w:szCs w:val="19"/>
+          <w:lang w:val="fr-CH"/>
+        </w:rPr>
+        <w:t>.</w:t>
+      </w:r>
+      <w:r>
+        <w:rPr>
+          <w:rFonts w:ascii="Consolas" w:hAnsi="Consolas" w:cs="Consolas"/>
+          <w:color w:val="000000"/>
+          <w:sz w:val="19"/>
+          <w:szCs w:val="19"/>
+          <w:lang w:val="fr-CH"/>
+        </w:rPr>
+        <w:t xml:space="preserve">ArticleGroups </w:t>
+      </w:r>
+      <w:r>
+        <w:rPr>
+          <w:rFonts w:ascii="Consolas" w:hAnsi="Consolas" w:cs="Consolas"/>
+          <w:color w:val="0000FF"/>
+          <w:sz w:val="19"/>
+          <w:szCs w:val="19"/>
+          <w:lang w:val="fr-CH"/>
+        </w:rPr>
+        <w:t>AS</w:t>
+      </w:r>
+      <w:r>
+        <w:rPr>
+          <w:rFonts w:ascii="Consolas" w:hAnsi="Consolas" w:cs="Consolas"/>
+          <w:color w:val="000000"/>
+          <w:sz w:val="19"/>
+          <w:szCs w:val="19"/>
+          <w:lang w:val="fr-CH"/>
+        </w:rPr>
+        <w:t xml:space="preserve"> pn</w:t>
+      </w:r>
     </w:p>
     <w:p>
       <w:pPr>
@@ -931,16 +1210,78 @@
           <w:color w:val="000000"/>
           <w:sz w:val="19"/>
           <w:szCs w:val="19"/>
-        </w:rPr>
-      </w:pPr>
-      <w:r>
-        <w:rPr>
-          <w:rFonts w:ascii="Consolas" w:hAnsi="Consolas" w:cs="Consolas"/>
-          <w:color w:val="000000"/>
-          <w:sz w:val="19"/>
-          <w:szCs w:val="19"/>
-        </w:rPr>
-        <w:t>)</w:t>
+          <w:lang w:val="fr-CH"/>
+        </w:rPr>
+      </w:pPr>
+      <w:r>
+        <w:rPr>
+          <w:rFonts w:ascii="Consolas" w:hAnsi="Consolas" w:cs="Consolas"/>
+          <w:color w:val="000000"/>
+          <w:sz w:val="19"/>
+          <w:szCs w:val="19"/>
+          <w:lang w:val="fr-CH"/>
+        </w:rPr>
+        <w:t xml:space="preserve">    </w:t>
+      </w:r>
+      <w:r>
+        <w:rPr>
+          <w:rFonts w:ascii="Consolas" w:hAnsi="Consolas" w:cs="Consolas"/>
+          <w:color w:val="808080"/>
+          <w:sz w:val="19"/>
+          <w:szCs w:val="19"/>
+          <w:lang w:val="fr-CH"/>
+        </w:rPr>
+        <w:t>INNER</w:t>
+      </w:r>
+      <w:r>
+        <w:rPr>
+          <w:rFonts w:ascii="Consolas" w:hAnsi="Consolas" w:cs="Consolas"/>
+          <w:color w:val="000000"/>
+          <w:sz w:val="19"/>
+          <w:szCs w:val="19"/>
+          <w:lang w:val="fr-CH"/>
+        </w:rPr>
+        <w:t xml:space="preserve"> </w:t>
+      </w:r>
+      <w:r>
+        <w:rPr>
+          <w:rFonts w:ascii="Consolas" w:hAnsi="Consolas" w:cs="Consolas"/>
+          <w:color w:val="808080"/>
+          <w:sz w:val="19"/>
+          <w:szCs w:val="19"/>
+          <w:lang w:val="fr-CH"/>
+        </w:rPr>
+        <w:t>JOIN</w:t>
+      </w:r>
+      <w:r>
+        <w:rPr>
+          <w:rFonts w:ascii="Consolas" w:hAnsi="Consolas" w:cs="Consolas"/>
+          <w:color w:val="000000"/>
+          <w:sz w:val="19"/>
+          <w:szCs w:val="19"/>
+          <w:lang w:val="fr-CH"/>
+        </w:rPr>
+        <w:t xml:space="preserve"> CTE_ArticleGroups </w:t>
+      </w:r>
+      <w:r>
+        <w:rPr>
+          <w:rFonts w:ascii="Consolas" w:hAnsi="Consolas" w:cs="Consolas"/>
+          <w:color w:val="0000FF"/>
+          <w:sz w:val="19"/>
+          <w:szCs w:val="19"/>
+          <w:lang w:val="fr-CH"/>
+        </w:rPr>
+        <w:t>AS</w:t>
+      </w:r>
+      <w:r>
+        <w:rPr>
+          <w:rFonts w:ascii="Consolas" w:hAnsi="Consolas" w:cs="Consolas"/>
+          <w:color w:val="000000"/>
+          <w:sz w:val="19"/>
+          <w:szCs w:val="19"/>
+          <w:lang w:val="fr-CH"/>
+        </w:rPr>
+        <w:t xml:space="preserve"> p1</w:t>
       </w:r>
     </w:p>
     <w:p>
@@ -954,8 +1295,109 @@
           <w:color w:val="000000"/>
           <w:sz w:val="19"/>
           <w:szCs w:val="19"/>
-        </w:rPr>
-      </w:pPr>
+          <w:lang w:val="fr-CH"/>
+        </w:rPr>
+      </w:pPr>
+      <w:r>
+        <w:rPr>
+          <w:rFonts w:ascii="Consolas" w:hAnsi="Consolas" w:cs="Consolas"/>
+          <w:color w:val="000000"/>
+          <w:sz w:val="19"/>
+          <w:szCs w:val="19"/>
+          <w:lang w:val="fr-CH"/>
+        </w:rPr>
+        <w:tab/>
+      </w:r>
+      <w:r>
+        <w:rPr>
+          <w:rFonts w:ascii="Consolas" w:hAnsi="Consolas" w:cs="Consolas"/>
+          <w:color w:val="000000"/>
+          <w:sz w:val="19"/>
+          <w:szCs w:val="19"/>
+          <w:lang w:val="fr-CH"/>
+        </w:rPr>
+        <w:tab/>
+      </w:r>
+      <w:r>
+        <w:rPr>
+          <w:rFonts w:ascii="Consolas" w:hAnsi="Consolas" w:cs="Consolas"/>
+          <w:color w:val="0000FF"/>
+          <w:sz w:val="19"/>
+          <w:szCs w:val="19"/>
+          <w:lang w:val="fr-CH"/>
+        </w:rPr>
+        <w:t>ON</w:t>
+      </w:r>
+      <w:r>
+        <w:rPr>
+          <w:rFonts w:ascii="Consolas" w:hAnsi="Consolas" w:cs="Consolas"/>
+          <w:color w:val="000000"/>
+          <w:sz w:val="19"/>
+          <w:szCs w:val="19"/>
+          <w:lang w:val="fr-CH"/>
+        </w:rPr>
+        <w:t xml:space="preserve"> p1</w:t>
+      </w:r>
+      <w:r>
+        <w:rPr>
+          <w:rFonts w:ascii="Consolas" w:hAnsi="Consolas" w:cs="Consolas"/>
+          <w:color w:val="808080"/>
+          <w:sz w:val="19"/>
+          <w:szCs w:val="19"/>
+          <w:lang w:val="fr-CH"/>
+        </w:rPr>
+        <w:t>.</w:t>
+      </w:r>
+      <w:r>
+        <w:rPr>
+          <w:rFonts w:ascii="Consolas" w:hAnsi="Consolas" w:cs="Consolas"/>
+          <w:color w:val="000000"/>
+          <w:sz w:val="19"/>
+          <w:szCs w:val="19"/>
+          <w:lang w:val="fr-CH"/>
+        </w:rPr>
+        <w:t xml:space="preserve">Id </w:t>
+      </w:r>
+      <w:r>
+        <w:rPr>
+          <w:rFonts w:ascii="Consolas" w:hAnsi="Consolas" w:cs="Consolas"/>
+          <w:color w:val="808080"/>
+          <w:sz w:val="19"/>
+          <w:szCs w:val="19"/>
+          <w:lang w:val="fr-CH"/>
+        </w:rPr>
+        <w:t>=</w:t>
+      </w:r>
+      <w:r>
+        <w:rPr>
+          <w:rFonts w:ascii="Consolas" w:hAnsi="Consolas" w:cs="Consolas"/>
+          <w:color w:val="000000"/>
+          <w:sz w:val="19"/>
+          <w:szCs w:val="19"/>
+          <w:lang w:val="fr-CH"/>
+        </w:rPr>
+        <w:t xml:space="preserve"> pn</w:t>
+      </w:r>
+      <w:r>
+        <w:rPr>
+          <w:rFonts w:ascii="Consolas" w:hAnsi="Consolas" w:cs="Consolas"/>
+          <w:color w:val="808080"/>
+          <w:sz w:val="19"/>
+          <w:szCs w:val="19"/>
+          <w:lang w:val="fr-CH"/>
+        </w:rPr>
+        <w:t>.</w:t>
+      </w:r>
+      <w:r>
+        <w:rPr>
+          <w:rFonts w:ascii="Consolas" w:hAnsi="Consolas" w:cs="Consolas"/>
+          <w:color w:val="000000"/>
+          <w:sz w:val="19"/>
+          <w:szCs w:val="19"/>
+          <w:lang w:val="fr-CH"/>
+        </w:rPr>
+        <w:t>HigherLevelArticleGroupId</w:t>
+      </w:r>
     </w:p>
     <w:p>
       <w:pPr>
@@ -968,45 +1410,18 @@
           <w:color w:val="000000"/>
           <w:sz w:val="19"/>
           <w:szCs w:val="19"/>
-        </w:rPr>
-      </w:pPr>
-      <w:r>
-        <w:rPr>
-          <w:rFonts w:ascii="Consolas" w:hAnsi="Consolas" w:cs="Consolas"/>
-          <w:color w:val="000000"/>
-          <w:sz w:val="19"/>
-          <w:szCs w:val="19"/>
-        </w:rPr>
-        <w:t>SELECT</w:t>
-      </w:r>
-      <w:r>
-        <w:rPr>
-          <w:rFonts w:ascii="Consolas" w:hAnsi="Consolas" w:cs="Consolas"/>
-          <w:color w:val="000000"/>
-          <w:sz w:val="19"/>
-          <w:szCs w:val="19"/>
-        </w:rPr>
-        <w:tab/>
-      </w:r>
-      <w:proofErr w:type="spellStart"/>
-      <w:r>
-        <w:rPr>
-          <w:rFonts w:ascii="Consolas" w:hAnsi="Consolas" w:cs="Consolas"/>
-          <w:color w:val="000000"/>
-          <w:sz w:val="19"/>
-          <w:szCs w:val="19"/>
-        </w:rPr>
-        <w:t>Id</w:t>
-      </w:r>
-      <w:proofErr w:type="spellEnd"/>
-      <w:r>
-        <w:rPr>
-          <w:rFonts w:ascii="Consolas" w:hAnsi="Consolas" w:cs="Consolas"/>
-          <w:color w:val="000000"/>
-          <w:sz w:val="19"/>
-          <w:szCs w:val="19"/>
-        </w:rPr>
-        <w:t xml:space="preserve"> ,</w:t>
+          <w:lang w:val="fr-CH"/>
+        </w:rPr>
+      </w:pPr>
+      <w:r>
+        <w:rPr>
+          <w:rFonts w:ascii="Consolas" w:hAnsi="Consolas" w:cs="Consolas"/>
+          <w:color w:val="808080"/>
+          <w:sz w:val="19"/>
+          <w:szCs w:val="19"/>
+          <w:lang w:val="fr-CH"/>
+        </w:rPr>
+        <w:t>)</w:t>
       </w:r>
     </w:p>
     <w:p>
@@ -1020,37 +1435,9 @@
           <w:color w:val="000000"/>
           <w:sz w:val="19"/>
           <w:szCs w:val="19"/>
-        </w:rPr>
-      </w:pPr>
-      <w:r>
-        <w:rPr>
-          <w:rFonts w:ascii="Consolas" w:hAnsi="Consolas" w:cs="Consolas"/>
-          <w:color w:val="000000"/>
-          <w:sz w:val="19"/>
-          <w:szCs w:val="19"/>
-        </w:rPr>
-        <w:t xml:space="preserve">        </w:t>
-      </w:r>
-      <w:proofErr w:type="spellStart"/>
-      <w:r>
-        <w:rPr>
-          <w:rFonts w:ascii="Consolas" w:hAnsi="Consolas" w:cs="Consolas"/>
-          <w:color w:val="000000"/>
-          <w:sz w:val="19"/>
-          <w:szCs w:val="19"/>
-        </w:rPr>
-        <w:t>IdUebergeordneteArtikelgruppe</w:t>
-      </w:r>
-      <w:proofErr w:type="spellEnd"/>
-      <w:r>
-        <w:rPr>
-          <w:rFonts w:ascii="Consolas" w:hAnsi="Consolas" w:cs="Consolas"/>
-          <w:color w:val="000000"/>
-          <w:sz w:val="19"/>
-          <w:szCs w:val="19"/>
-        </w:rPr>
-        <w:t xml:space="preserve"> ,</w:t>
-      </w:r>
+          <w:lang w:val="fr-CH"/>
+        </w:rPr>
+      </w:pPr>
     </w:p>
     <w:p>
       <w:pPr>
@@ -1063,28 +1450,40 @@
           <w:color w:val="000000"/>
           <w:sz w:val="19"/>
           <w:szCs w:val="19"/>
-        </w:rPr>
-      </w:pPr>
-      <w:r>
-        <w:rPr>
-          <w:rFonts w:ascii="Consolas" w:hAnsi="Consolas" w:cs="Consolas"/>
-          <w:color w:val="000000"/>
-          <w:sz w:val="19"/>
-          <w:szCs w:val="19"/>
-        </w:rPr>
-        <w:t xml:space="preserve">        </w:t>
-      </w:r>
-      <w:proofErr w:type="spellStart"/>
-      <w:r>
-        <w:rPr>
-          <w:rFonts w:ascii="Consolas" w:hAnsi="Consolas" w:cs="Consolas"/>
-          <w:color w:val="000000"/>
-          <w:sz w:val="19"/>
-          <w:szCs w:val="19"/>
-        </w:rPr>
-        <w:t>ProductLevel</w:t>
-      </w:r>
-      <w:proofErr w:type="spellEnd"/>
+          <w:lang w:val="fr-CH"/>
+        </w:rPr>
+      </w:pPr>
+      <w:r>
+        <w:rPr>
+          <w:rFonts w:ascii="Consolas" w:hAnsi="Consolas" w:cs="Consolas"/>
+          <w:color w:val="0000FF"/>
+          <w:sz w:val="19"/>
+          <w:szCs w:val="19"/>
+          <w:lang w:val="fr-CH"/>
+        </w:rPr>
+        <w:t>SELECT</w:t>
+      </w:r>
+      <w:r>
+        <w:rPr>
+          <w:rFonts w:ascii="Consolas" w:hAnsi="Consolas" w:cs="Consolas"/>
+          <w:color w:val="000000"/>
+          <w:sz w:val="19"/>
+          <w:szCs w:val="19"/>
+          <w:lang w:val="fr-CH"/>
+        </w:rPr>
+        <w:tab/>
+        <w:t xml:space="preserve">Id </w:t>
+      </w:r>
+      <w:r>
+        <w:rPr>
+          <w:rFonts w:ascii="Consolas" w:hAnsi="Consolas" w:cs="Consolas"/>
+          <w:color w:val="808080"/>
+          <w:sz w:val="19"/>
+          <w:szCs w:val="19"/>
+          <w:lang w:val="fr-CH"/>
+        </w:rPr>
+        <w:t>,</w:t>
+      </w:r>
     </w:p>
     <w:p>
       <w:pPr>
@@ -1097,28 +1496,49 @@
           <w:color w:val="000000"/>
           <w:sz w:val="19"/>
           <w:szCs w:val="19"/>
-        </w:rPr>
-      </w:pPr>
-      <w:r>
-        <w:rPr>
-          <w:rFonts w:ascii="Consolas" w:hAnsi="Consolas" w:cs="Consolas"/>
-          <w:color w:val="000000"/>
-          <w:sz w:val="19"/>
-          <w:szCs w:val="19"/>
-        </w:rPr>
-        <w:t xml:space="preserve">FROM </w:t>
-      </w:r>
-      <w:proofErr w:type="spellStart"/>
-      <w:r>
-        <w:rPr>
-          <w:rFonts w:ascii="Consolas" w:hAnsi="Consolas" w:cs="Consolas"/>
-          <w:color w:val="000000"/>
-          <w:sz w:val="19"/>
-          <w:szCs w:val="19"/>
-        </w:rPr>
-        <w:t>CTE_Products</w:t>
-      </w:r>
-      <w:proofErr w:type="spellEnd"/>
+          <w:lang w:val="fr-CH"/>
+        </w:rPr>
+      </w:pPr>
+      <w:r>
+        <w:rPr>
+          <w:rFonts w:ascii="Consolas" w:hAnsi="Consolas" w:cs="Consolas"/>
+          <w:color w:val="000000"/>
+          <w:sz w:val="19"/>
+          <w:szCs w:val="19"/>
+          <w:lang w:val="fr-CH"/>
+        </w:rPr>
+        <w:tab/>
+      </w:r>
+      <w:r>
+        <w:rPr>
+          <w:rFonts w:ascii="Consolas" w:hAnsi="Consolas" w:cs="Consolas"/>
+          <w:color w:val="000000"/>
+          <w:sz w:val="19"/>
+          <w:szCs w:val="19"/>
+          <w:lang w:val="fr-CH"/>
+        </w:rPr>
+        <w:tab/>
+      </w:r>
+      <w:r>
+        <w:rPr>
+          <w:rFonts w:ascii="Consolas" w:hAnsi="Consolas" w:cs="Consolas"/>
+          <w:color w:val="0000FF"/>
+          <w:sz w:val="19"/>
+          <w:szCs w:val="19"/>
+          <w:lang w:val="fr-CH"/>
+        </w:rPr>
+        <w:t>name</w:t>
+      </w:r>
+      <w:r>
+        <w:rPr>
+          <w:rFonts w:ascii="Consolas" w:hAnsi="Consolas" w:cs="Consolas"/>
+          <w:color w:val="808080"/>
+          <w:sz w:val="19"/>
+          <w:szCs w:val="19"/>
+          <w:lang w:val="fr-CH"/>
+        </w:rPr>
+        <w:t>,</w:t>
+      </w:r>
     </w:p>
     <w:p>
       <w:pPr>
@@ -1131,36 +1551,28 @@
           <w:color w:val="000000"/>
           <w:sz w:val="19"/>
           <w:szCs w:val="19"/>
-        </w:rPr>
-      </w:pPr>
-      <w:r>
-        <w:rPr>
-          <w:rFonts w:ascii="Consolas" w:hAnsi="Consolas" w:cs="Consolas"/>
-          <w:color w:val="000000"/>
-          <w:sz w:val="19"/>
-          <w:szCs w:val="19"/>
-        </w:rPr>
-        <w:t xml:space="preserve">ORDER BY </w:t>
-      </w:r>
-      <w:proofErr w:type="spellStart"/>
-      <w:r>
-        <w:rPr>
-          <w:rFonts w:ascii="Consolas" w:hAnsi="Consolas" w:cs="Consolas"/>
-          <w:color w:val="000000"/>
-          <w:sz w:val="19"/>
-          <w:szCs w:val="19"/>
-        </w:rPr>
-        <w:t>IdUebergeordneteArtikelgruppe</w:t>
-      </w:r>
-      <w:proofErr w:type="spellEnd"/>
-      <w:r>
-        <w:rPr>
-          <w:rFonts w:ascii="Consolas" w:hAnsi="Consolas" w:cs="Consolas"/>
-          <w:color w:val="000000"/>
-          <w:sz w:val="19"/>
-          <w:szCs w:val="19"/>
-        </w:rPr>
-        <w:t>;</w:t>
+          <w:lang w:val="fr-CH"/>
+        </w:rPr>
+      </w:pPr>
+      <w:r>
+        <w:rPr>
+          <w:rFonts w:ascii="Consolas" w:hAnsi="Consolas" w:cs="Consolas"/>
+          <w:color w:val="000000"/>
+          <w:sz w:val="19"/>
+          <w:szCs w:val="19"/>
+          <w:lang w:val="fr-CH"/>
+        </w:rPr>
+        <w:t xml:space="preserve">        HigherLevelArticleGroupId </w:t>
+      </w:r>
+      <w:r>
+        <w:rPr>
+          <w:rFonts w:ascii="Consolas" w:hAnsi="Consolas" w:cs="Consolas"/>
+          <w:color w:val="808080"/>
+          <w:sz w:val="19"/>
+          <w:szCs w:val="19"/>
+          <w:lang w:val="fr-CH"/>
+        </w:rPr>
+        <w:t>,</w:t>
       </w:r>
     </w:p>
     <w:p>
@@ -1174,8 +1586,143 @@
           <w:color w:val="000000"/>
           <w:sz w:val="19"/>
           <w:szCs w:val="19"/>
-        </w:rPr>
-      </w:pPr>
+          <w:lang w:val="fr-CH"/>
+        </w:rPr>
+      </w:pPr>
+      <w:r>
+        <w:rPr>
+          <w:rFonts w:ascii="Consolas" w:hAnsi="Consolas" w:cs="Consolas"/>
+          <w:color w:val="000000"/>
+          <w:sz w:val="19"/>
+          <w:szCs w:val="19"/>
+          <w:lang w:val="fr-CH"/>
+        </w:rPr>
+        <w:t xml:space="preserve">        ProductLevel</w:t>
+      </w:r>
+    </w:p>
+    <w:p>
+      <w:pPr>
+        <w:autoSpaceDE w:val="0"/>
+        <w:autoSpaceDN w:val="0"/>
+        <w:adjustRightInd w:val="0"/>
+        <w:spacing w:after="0" w:line="240" w:lineRule="auto"/>
+        <w:rPr>
+          <w:rFonts w:ascii="Consolas" w:hAnsi="Consolas" w:cs="Consolas"/>
+          <w:color w:val="000000"/>
+          <w:sz w:val="19"/>
+          <w:szCs w:val="19"/>
+          <w:lang w:val="fr-CH"/>
+        </w:rPr>
+      </w:pPr>
+      <w:r>
+        <w:rPr>
+          <w:rFonts w:ascii="Consolas" w:hAnsi="Consolas" w:cs="Consolas"/>
+          <w:color w:val="0000FF"/>
+          <w:sz w:val="19"/>
+          <w:szCs w:val="19"/>
+          <w:lang w:val="fr-CH"/>
+        </w:rPr>
+        <w:t>FROM</w:t>
+      </w:r>
+      <w:r>
+        <w:rPr>
+          <w:rFonts w:ascii="Consolas" w:hAnsi="Consolas" w:cs="Consolas"/>
+          <w:color w:val="000000"/>
+          <w:sz w:val="19"/>
+          <w:szCs w:val="19"/>
+          <w:lang w:val="fr-CH"/>
+        </w:rPr>
+        <w:t xml:space="preserve"> CTE_ArticleGroups</w:t>
+      </w:r>
+    </w:p>
+    <w:p>
+      <w:pPr>
+        <w:autoSpaceDE w:val="0"/>
+        <w:autoSpaceDN w:val="0"/>
+        <w:adjustRightInd w:val="0"/>
+        <w:spacing w:after="0" w:line="240" w:lineRule="auto"/>
+        <w:rPr>
+          <w:rFonts w:ascii="Consolas" w:hAnsi="Consolas" w:cs="Consolas"/>
+          <w:color w:val="000000"/>
+          <w:sz w:val="19"/>
+          <w:szCs w:val="19"/>
+          <w:lang w:val="de-CH"/>
+        </w:rPr>
+      </w:pPr>
+      <w:r>
+        <w:rPr>
+          <w:rFonts w:ascii="Consolas" w:hAnsi="Consolas" w:cs="Consolas"/>
+          <w:color w:val="0000FF"/>
+          <w:sz w:val="19"/>
+          <w:szCs w:val="19"/>
+          <w:lang w:val="de-CH"/>
+        </w:rPr>
+        <w:t>ORDER</w:t>
+      </w:r>
+      <w:r>
+        <w:rPr>
+          <w:rFonts w:ascii="Consolas" w:hAnsi="Consolas" w:cs="Consolas"/>
+          <w:color w:val="000000"/>
+          <w:sz w:val="19"/>
+          <w:szCs w:val="19"/>
+          <w:lang w:val="de-CH"/>
+        </w:rPr>
+        <w:t xml:space="preserve"> </w:t>
+      </w:r>
+      <w:r>
+        <w:rPr>
+          <w:rFonts w:ascii="Consolas" w:hAnsi="Consolas" w:cs="Consolas"/>
+          <w:color w:val="0000FF"/>
+          <w:sz w:val="19"/>
+          <w:szCs w:val="19"/>
+          <w:lang w:val="de-CH"/>
+        </w:rPr>
+        <w:t>BY</w:t>
+      </w:r>
+      <w:r>
+        <w:rPr>
+          <w:rFonts w:ascii="Consolas" w:hAnsi="Consolas" w:cs="Consolas"/>
+          <w:color w:val="000000"/>
+          <w:sz w:val="19"/>
+          <w:szCs w:val="19"/>
+          <w:lang w:val="de-CH"/>
+        </w:rPr>
+        <w:t xml:space="preserve"> ProductLevel</w:t>
+      </w:r>
+      <w:r>
+        <w:rPr>
+          <w:rFonts w:ascii="Consolas" w:hAnsi="Consolas" w:cs="Consolas"/>
+          <w:color w:val="808080"/>
+          <w:sz w:val="19"/>
+          <w:szCs w:val="19"/>
+          <w:lang w:val="de-CH"/>
+        </w:rPr>
+        <w:t>;</w:t>
+      </w:r>
+    </w:p>
+    <w:p>
+      <w:pPr>
+        <w:autoSpaceDE w:val="0"/>
+        <w:autoSpaceDN w:val="0"/>
+        <w:adjustRightInd w:val="0"/>
+        <w:spacing w:after="0" w:line="240" w:lineRule="auto"/>
+        <w:rPr>
+          <w:rFonts w:ascii="Consolas" w:hAnsi="Consolas" w:cs="Consolas"/>
+          <w:color w:val="000000"/>
+          <w:sz w:val="19"/>
+          <w:szCs w:val="19"/>
+        </w:rPr>
+      </w:pPr>
+      <w:r>
+        <w:rPr>
+          <w:rFonts w:ascii="Consolas" w:hAnsi="Consolas" w:cs="Consolas"/>
+          <w:color w:val="0000FF"/>
+          <w:sz w:val="19"/>
+          <w:szCs w:val="19"/>
+          <w:lang w:val="de-CH"/>
+        </w:rPr>
+        <w:t>GO</w:t>
+      </w:r>
     </w:p>
     <w:p>
       <w:pPr>

--- a/Doku/Doku_DbAdvProgProject_2022_MS.docx
+++ b/Doku/Doku_DbAdvProgProject_2022_MS.docx
@@ -5,15 +5,9 @@
     <w:p>
       <w:pPr>
         <w:pStyle w:val="Titel"/>
-        <w:rPr>
-          <w:lang w:val="de-CH"/>
-        </w:rPr>
-      </w:pPr>
-      <w:r>
-        <w:rPr>
-          <w:lang w:val="de-CH"/>
-        </w:rPr>
-        <w:t>Vorwort</w:t>
+      </w:pPr>
+      <w:r>
+        <w:t>Anleitung Inbetriebnahme</w:t>
       </w:r>
     </w:p>
     <w:p>
@@ -27,7 +21,44 @@
         <w:rPr>
           <w:lang w:val="de-CH"/>
         </w:rPr>
-        <w:t>Diese Dokumentation wurde aus dem Datenbank Advanced Projekt übernommen und mit den Erweiterungen, die im Programming Advanced Modul gemacht werden mussten, ergänzt.</w:t>
+        <w:t>Die «MusterAgOrderManagement» Applikation kann gestartet werden, ohne manuell eine Datenbank anlegen zu müssen. Diese wird beim Starten, falls nicht vorhanden automatisch angelegt.</w:t>
+      </w:r>
+      <w:r>
+        <w:rPr>
+          <w:lang w:val="de-CH"/>
+        </w:rPr>
+        <w:br/>
+        <w:t xml:space="preserve">Es muss lediglich überprüft werden, ob in der </w:t>
+      </w:r>
+      <w:r>
+        <w:rPr>
+          <w:lang w:val="de-CH"/>
+        </w:rPr>
+        <w:t>DataContext</w:t>
+      </w:r>
+      <w:r>
+        <w:rPr>
+          <w:lang w:val="de-CH"/>
+        </w:rPr>
+        <w:t xml:space="preserve">.cs Datei  </w:t>
+      </w:r>
+      <w:r>
+        <w:rPr>
+          <w:lang w:val="de-CH"/>
+        </w:rPr>
+        <w:t xml:space="preserve">der richtige «ConnectionString» zur Datenbank </w:t>
+      </w:r>
+      <w:r>
+        <w:rPr>
+          <w:lang w:val="de-CH"/>
+        </w:rPr>
+        <w:t>angegeben</w:t>
+      </w:r>
+      <w:r>
+        <w:rPr>
+          <w:lang w:val="de-CH"/>
+        </w:rPr>
+        <w:t xml:space="preserve"> wurde.</w:t>
       </w:r>
     </w:p>
     <w:p>
@@ -40,7 +71,7 @@
     </w:p>
     <w:p>
       <w:pPr>
-        <w:pStyle w:val="Titel"/>
+        <w:pStyle w:val="berschrift1"/>
         <w:rPr>
           <w:lang w:val="de-CH"/>
         </w:rPr>
@@ -127,105 +158,48 @@
     </w:p>
     <w:p>
       <w:pPr>
-        <w:spacing w:after="0"/>
-        <w:rPr>
-          <w:lang w:val="de-CH"/>
-        </w:rPr>
-      </w:pPr>
-    </w:p>
-    <w:p>
-      <w:pPr>
-        <w:pStyle w:val="Titel"/>
-        <w:rPr>
-          <w:lang w:val="fr-CH"/>
-        </w:rPr>
-      </w:pPr>
-      <w:r>
-        <w:rPr>
-          <w:lang w:val="fr-CH"/>
-        </w:rPr>
-        <w:t>Installation:</w:t>
-      </w:r>
-    </w:p>
-    <w:p>
-      <w:pPr>
-        <w:rPr>
-          <w:lang w:val="fr-CH"/>
-        </w:rPr>
-      </w:pPr>
-    </w:p>
-    <w:p>
-      <w:pPr>
-        <w:spacing w:after="0"/>
-        <w:rPr>
-          <w:lang w:val="fr-CH"/>
-        </w:rPr>
-      </w:pPr>
-      <w:r>
-        <w:rPr>
-          <w:lang w:val="fr-CH"/>
+        <w:pStyle w:val="berschrift1"/>
+      </w:pPr>
+      <w:r>
+        <w:t>Nachvollziehbare Adressänderungen</w:t>
+      </w:r>
+    </w:p>
+    <w:p>
+      <w:pPr>
+        <w:rPr>
+          <w:lang w:val="de-CH"/>
+        </w:rPr>
+      </w:pPr>
+      <w:r>
+        <w:rPr>
+          <w:lang w:val="de-CH"/>
+        </w:rPr>
+        <w:t>Diese Funktionalität wurde im Register «» implementiert.</w:t>
+      </w:r>
+    </w:p>
+    <w:p>
+      <w:pPr>
+        <w:rPr>
+          <w:lang w:val="de-CH"/>
+        </w:rPr>
+      </w:pPr>
+      <w:r>
+        <w:rPr>
+          <w:lang w:val="de-CH"/>
         </w:rPr>
         <w:br w:type="page"/>
       </w:r>
     </w:p>
     <w:p>
       <w:pPr>
-        <w:pStyle w:val="Titel"/>
-        <w:rPr>
-          <w:lang w:val="fr-CH"/>
-        </w:rPr>
-      </w:pPr>
-      <w:r>
-        <w:rPr>
-          <w:lang w:val="fr-CH"/>
-        </w:rPr>
-        <w:lastRenderedPageBreak/>
-        <w:t>Arbeitsjournal</w:t>
-      </w:r>
-    </w:p>
-    <w:p>
-      <w:pPr>
-        <w:rPr>
-          <w:lang w:val="fr-CH"/>
-        </w:rPr>
-      </w:pPr>
-    </w:p>
-    <w:p>
-      <w:pPr>
-        <w:rPr>
-          <w:lang w:val="fr-CH"/>
-        </w:rPr>
-      </w:pPr>
-      <w:r>
-        <w:rPr>
-          <w:lang w:val="fr-CH"/>
-        </w:rPr>
-        <w:t>(Siehe Ordner Arbeitsjournal)</w:t>
-      </w:r>
-    </w:p>
-    <w:p>
-      <w:pPr>
-        <w:rPr>
-          <w:lang w:val="fr-CH"/>
-        </w:rPr>
-      </w:pPr>
-      <w:r>
-        <w:rPr>
-          <w:lang w:val="fr-CH"/>
-        </w:rPr>
-        <w:br w:type="page"/>
-      </w:r>
-    </w:p>
-    <w:p>
-      <w:pPr>
-        <w:pStyle w:val="Titel"/>
-        <w:rPr>
-          <w:lang w:val="fr-CH"/>
-        </w:rPr>
-      </w:pPr>
-      <w:r>
-        <w:rPr>
-          <w:lang w:val="fr-CH"/>
+        <w:pStyle w:val="berschrift1"/>
+        <w:rPr>
+          <w:lang w:val="de-CH"/>
+        </w:rPr>
+      </w:pPr>
+      <w:r>
+        <w:rPr>
+          <w:lang w:val="de-CH"/>
         </w:rPr>
         <w:lastRenderedPageBreak/>
         <w:t>CTE</w:t>
@@ -920,7 +894,7 @@
           <w:color w:val="000000"/>
           <w:sz w:val="19"/>
           <w:szCs w:val="19"/>
-          <w:lang w:val="fr-CH"/>
+          <w:lang w:val="de-CH"/>
         </w:rPr>
       </w:pPr>
       <w:r>
@@ -959,7 +933,7 @@
           <w:color w:val="000000"/>
           <w:sz w:val="19"/>
           <w:szCs w:val="19"/>
-          <w:lang w:val="fr-CH"/>
+          <w:lang w:val="de-CH"/>
         </w:rPr>
         <w:t>pn</w:t>
       </w:r>
@@ -969,7 +943,7 @@
           <w:color w:val="808080"/>
           <w:sz w:val="19"/>
           <w:szCs w:val="19"/>
-          <w:lang w:val="fr-CH"/>
+          <w:lang w:val="de-CH"/>
         </w:rPr>
         <w:t>.</w:t>
       </w:r>
@@ -979,7 +953,7 @@
           <w:color w:val="0000FF"/>
           <w:sz w:val="19"/>
           <w:szCs w:val="19"/>
-          <w:lang w:val="fr-CH"/>
+          <w:lang w:val="de-CH"/>
         </w:rPr>
         <w:t>name</w:t>
       </w:r>
@@ -989,7 +963,7 @@
           <w:color w:val="808080"/>
           <w:sz w:val="19"/>
           <w:szCs w:val="19"/>
-          <w:lang w:val="fr-CH"/>
+          <w:lang w:val="de-CH"/>
         </w:rPr>
         <w:t>,</w:t>
       </w:r>
@@ -1014,9 +988,19 @@
           <w:color w:val="000000"/>
           <w:sz w:val="19"/>
           <w:szCs w:val="19"/>
-          <w:lang w:val="fr-CH"/>
-        </w:rPr>
-        <w:t xml:space="preserve">            pn</w:t>
+          <w:lang w:val="de-CH"/>
+        </w:rPr>
+        <w:t xml:space="preserve">            </w:t>
+      </w:r>
+      <w:r>
+        <w:rPr>
+          <w:rFonts w:ascii="Consolas" w:hAnsi="Consolas" w:cs="Consolas"/>
+          <w:color w:val="000000"/>
+          <w:sz w:val="19"/>
+          <w:szCs w:val="19"/>
+          <w:lang w:val="fr-CH"/>
+        </w:rPr>
+        <w:t>pn</w:t>
       </w:r>
       <w:r>
         <w:rPr>
@@ -1728,90 +1712,74 @@
       <w:pPr>
         <w:spacing w:after="0"/>
         <w:rPr>
-          <w:rFonts w:asciiTheme="majorHAnsi" w:eastAsiaTheme="majorEastAsia" w:hAnsiTheme="majorHAnsi" w:cstheme="majorBidi"/>
-          <w:spacing w:val="-10"/>
-          <w:kern w:val="28"/>
-          <w:sz w:val="56"/>
-          <w:szCs w:val="56"/>
-          <w:lang w:val="de-CH"/>
-        </w:rPr>
-      </w:pPr>
-      <w:r>
-        <w:rPr>
-          <w:lang w:val="de-CH"/>
-        </w:rPr>
-        <w:br w:type="page"/>
-      </w:r>
-    </w:p>
-    <w:p>
-      <w:pPr>
-        <w:pStyle w:val="Titel"/>
-        <w:rPr>
-          <w:lang w:val="de-CH"/>
-        </w:rPr>
-      </w:pPr>
-      <w:r>
-        <w:rPr>
-          <w:lang w:val="de-CH"/>
-        </w:rPr>
-        <w:lastRenderedPageBreak/>
-        <w:t>Anleitung</w:t>
-      </w:r>
-    </w:p>
-    <w:p>
-      <w:pPr>
-        <w:rPr>
-          <w:lang w:val="de-CH"/>
-        </w:rPr>
-      </w:pPr>
-      <w:r>
-        <w:rPr>
-          <w:lang w:val="de-CH"/>
-        </w:rPr>
-        <w:br w:type="page"/>
-      </w:r>
-    </w:p>
-    <w:p>
-      <w:pPr>
-        <w:pStyle w:val="Titel"/>
-        <w:rPr>
-          <w:lang w:val="de-CH"/>
-        </w:rPr>
-      </w:pPr>
-      <w:r>
-        <w:rPr>
-          <w:lang w:val="de-CH"/>
-        </w:rPr>
-        <w:lastRenderedPageBreak/>
-        <w:t>Import / Export</w:t>
-      </w:r>
-    </w:p>
-    <w:p>
-      <w:pPr>
-        <w:rPr>
-          <w:lang w:val="de-CH"/>
-        </w:rPr>
-      </w:pPr>
-      <w:r>
-        <w:rPr>
-          <w:lang w:val="de-CH"/>
-        </w:rPr>
-        <w:br w:type="page"/>
-      </w:r>
-    </w:p>
-    <w:p>
-      <w:pPr>
-        <w:pStyle w:val="Titel"/>
-        <w:rPr>
-          <w:lang w:val="de-CH"/>
-        </w:rPr>
-      </w:pPr>
-      <w:r>
-        <w:rPr>
-          <w:lang w:val="de-CH"/>
-        </w:rPr>
-        <w:lastRenderedPageBreak/>
-        <w:t>Validierung</w:t>
+          <w:lang w:val="de-CH"/>
+        </w:rPr>
+      </w:pPr>
+    </w:p>
+    <w:p>
+      <w:pPr>
+        <w:pStyle w:val="berschrift1"/>
+        <w:rPr>
+          <w:lang w:val="de-CH"/>
+        </w:rPr>
+      </w:pPr>
+      <w:r>
+        <w:rPr>
+          <w:lang w:val="de-CH"/>
+        </w:rPr>
+        <w:t>Jahresvergleich</w:t>
+      </w:r>
+    </w:p>
+    <w:p>
+      <w:pPr>
+        <w:rPr>
+          <w:lang w:val="de-CH"/>
+        </w:rPr>
+      </w:pPr>
+      <w:r>
+        <w:rPr>
+          <w:lang w:val="de-CH"/>
+        </w:rPr>
+        <w:t xml:space="preserve">Diese Funktionalität wurde nicht </w:t>
+      </w:r>
+      <w:r>
+        <w:rPr>
+          <w:lang w:val="de-CH"/>
+        </w:rPr>
+        <w:t>implementiert</w:t>
+      </w:r>
+      <w:r>
+        <w:rPr>
+          <w:lang w:val="de-CH"/>
+        </w:rPr>
+        <w:t>.</w:t>
+      </w:r>
+    </w:p>
+    <w:p>
+      <w:pPr>
+        <w:pStyle w:val="berschrift1"/>
+        <w:rPr>
+          <w:lang w:val="de-CH"/>
+        </w:rPr>
+      </w:pPr>
+      <w:r>
+        <w:rPr>
+          <w:lang w:val="de-CH"/>
+        </w:rPr>
+        <w:t>Arbeitsjournal</w:t>
+      </w:r>
+    </w:p>
+    <w:p>
+      <w:pPr>
+        <w:rPr>
+          <w:lang w:val="de-CH"/>
+        </w:rPr>
+      </w:pPr>
+      <w:r>
+        <w:rPr>
+          <w:lang w:val="de-CH"/>
+        </w:rPr>
+        <w:t>(Siehe Ordner Arbeitsjournal)</w:t>
       </w:r>
     </w:p>
     <w:sectPr>
@@ -2412,6 +2380,27 @@
     <w:name w:val="Normal"/>
     <w:qFormat/>
   </w:style>
+  <w:style w:type="paragraph" w:styleId="berschrift1">
+    <w:name w:val="heading 1"/>
+    <w:basedOn w:val="Standard"/>
+    <w:next w:val="Standard"/>
+    <w:link w:val="berschrift1Zchn"/>
+    <w:uiPriority w:val="9"/>
+    <w:qFormat/>
+    <w:rsid w:val="002A1123"/>
+    <w:pPr>
+      <w:keepNext/>
+      <w:keepLines/>
+      <w:spacing w:before="240" w:after="0"/>
+      <w:outlineLvl w:val="0"/>
+    </w:pPr>
+    <w:rPr>
+      <w:rFonts w:asciiTheme="majorHAnsi" w:eastAsiaTheme="majorEastAsia" w:hAnsiTheme="majorHAnsi" w:cstheme="majorBidi"/>
+      <w:color w:val="2F5496" w:themeColor="accent1" w:themeShade="BF"/>
+      <w:sz w:val="32"/>
+      <w:szCs w:val="32"/>
+    </w:rPr>
+  </w:style>
   <w:style w:type="character" w:default="1" w:styleId="Absatz-Standardschriftart">
     <w:name w:val="Default Paragraph Font"/>
     <w:uiPriority w:val="1"/>
@@ -2524,6 +2513,19 @@
     <w:rPr>
       <w:color w:val="605E5C"/>
       <w:shd w:val="clear" w:color="auto" w:fill="E1DFDD"/>
+    </w:rPr>
+  </w:style>
+  <w:style w:type="character" w:customStyle="1" w:styleId="berschrift1Zchn">
+    <w:name w:val="Überschrift 1 Zchn"/>
+    <w:basedOn w:val="Absatz-Standardschriftart"/>
+    <w:link w:val="berschrift1"/>
+    <w:uiPriority w:val="9"/>
+    <w:rsid w:val="002A1123"/>
+    <w:rPr>
+      <w:rFonts w:asciiTheme="majorHAnsi" w:eastAsiaTheme="majorEastAsia" w:hAnsiTheme="majorHAnsi" w:cstheme="majorBidi"/>
+      <w:color w:val="2F5496" w:themeColor="accent1" w:themeShade="BF"/>
+      <w:sz w:val="32"/>
+      <w:szCs w:val="32"/>
     </w:rPr>
   </w:style>
 </w:styles>

--- a/Doku/Doku_DbAdvProgProject_2022_MS.docx
+++ b/Doku/Doku_DbAdvProgProject_2022_MS.docx
@@ -21,7 +21,21 @@
         <w:rPr>
           <w:lang w:val="de-CH"/>
         </w:rPr>
-        <w:t>Die «MusterAgOrderManagement» Applikation kann gestartet werden, ohne manuell eine Datenbank anlegen zu müssen. Diese wird beim Starten, falls nicht vorhanden automatisch angelegt.</w:t>
+        <w:t>Die «</w:t>
+      </w:r>
+      <w:proofErr w:type="spellStart"/>
+      <w:r>
+        <w:rPr>
+          <w:lang w:val="de-CH"/>
+        </w:rPr>
+        <w:t>MusterAgOrderManagement</w:t>
+      </w:r>
+      <w:proofErr w:type="spellEnd"/>
+      <w:r>
+        <w:rPr>
+          <w:lang w:val="de-CH"/>
+        </w:rPr>
+        <w:t>» Applikation kann gestartet werden, ohne manuell eine Datenbank anlegen zu müssen. Diese wird beim Starten, falls nicht vorhanden automatisch angelegt.</w:t>
       </w:r>
       <w:r>
         <w:rPr>
@@ -30,6 +44,7 @@
         <w:br/>
         <w:t xml:space="preserve">Es muss lediglich überprüft werden, ob in der </w:t>
       </w:r>
+      <w:proofErr w:type="spellStart"/>
       <w:r>
         <w:rPr>
           <w:lang w:val="de-CH"/>
@@ -40,13 +55,34 @@
         <w:rPr>
           <w:lang w:val="de-CH"/>
         </w:rPr>
-        <w:t xml:space="preserve">.cs Datei  </w:t>
-      </w:r>
-      <w:r>
-        <w:rPr>
-          <w:lang w:val="de-CH"/>
-        </w:rPr>
-        <w:t xml:space="preserve">der richtige «ConnectionString» zur Datenbank </w:t>
+        <w:t>.cs</w:t>
+      </w:r>
+      <w:proofErr w:type="spellEnd"/>
+      <w:r>
+        <w:rPr>
+          <w:lang w:val="de-CH"/>
+        </w:rPr>
+        <w:t xml:space="preserve"> Datei  </w:t>
+      </w:r>
+      <w:r>
+        <w:rPr>
+          <w:lang w:val="de-CH"/>
+        </w:rPr>
+        <w:t>der richtige «</w:t>
+      </w:r>
+      <w:proofErr w:type="spellStart"/>
+      <w:r>
+        <w:rPr>
+          <w:lang w:val="de-CH"/>
+        </w:rPr>
+        <w:t>ConnectionString</w:t>
+      </w:r>
+      <w:proofErr w:type="spellEnd"/>
+      <w:r>
+        <w:rPr>
+          <w:lang w:val="de-CH"/>
+        </w:rPr>
+        <w:t xml:space="preserve">» zur Datenbank </w:t>
       </w:r>
       <w:r>
         <w:rPr>
@@ -85,29 +121,27 @@
     </w:p>
     <w:p>
       <w:pPr>
+        <w:rPr>
+          <w:lang w:val="de-CH"/>
+        </w:rPr>
+      </w:pPr>
+    </w:p>
+    <w:p>
+      <w:pPr>
         <w:spacing w:after="0"/>
         <w:rPr>
           <w:lang w:val="de-CH"/>
         </w:rPr>
       </w:pPr>
-    </w:p>
-    <w:p>
-      <w:pPr>
-        <w:spacing w:after="0"/>
-        <w:rPr>
-          <w:lang w:val="de-CH"/>
-        </w:rPr>
-      </w:pPr>
-      <w:r>
-        <w:rPr>
-          <w:noProof/>
+      <w:r>
+        <w:rPr>
           <w:lang w:val="de-CH"/>
         </w:rPr>
         <w:drawing>
-          <wp:inline distT="0" distB="0" distL="0" distR="0" wp14:anchorId="7B7F21A3" wp14:editId="1561B628">
-            <wp:extent cx="5760720" cy="3753485"/>
+          <wp:inline distT="0" distB="0" distL="0" distR="0" wp14:anchorId="7D5AAADB" wp14:editId="0861E043">
+            <wp:extent cx="5760720" cy="3895090"/>
             <wp:effectExtent l="0" t="0" r="0" b="0"/>
-            <wp:docPr id="14" name="Grafik 14"/>
+            <wp:docPr id="1" name="Grafik 1"/>
             <wp:cNvGraphicFramePr>
               <a:graphicFrameLocks xmlns:a="http://schemas.openxmlformats.org/drawingml/2006/main" noChangeAspect="1"/>
             </wp:cNvGraphicFramePr>
@@ -127,7 +161,7 @@
                   <pic:spPr>
                     <a:xfrm>
                       <a:off x="0" y="0"/>
-                      <a:ext cx="5760720" cy="3753485"/>
+                      <a:ext cx="5760720" cy="3895090"/>
                     </a:xfrm>
                     <a:prstGeom prst="rect">
                       <a:avLst/>
@@ -158,6 +192,14 @@
     </w:p>
     <w:p>
       <w:pPr>
+        <w:spacing w:after="0"/>
+        <w:rPr>
+          <w:lang w:val="de-CH"/>
+        </w:rPr>
+      </w:pPr>
+    </w:p>
+    <w:p>
+      <w:pPr>
         <w:pStyle w:val="berschrift1"/>
       </w:pPr>
       <w:r>
@@ -247,8 +289,20 @@
           <w:szCs w:val="19"/>
           <w:lang w:val="fr-CH"/>
         </w:rPr>
-        <w:t xml:space="preserve"> CTE_ArticleGroups</w:t>
-      </w:r>
+        <w:t xml:space="preserve"> </w:t>
+      </w:r>
+      <w:proofErr w:type="spellStart"/>
+      <w:r>
+        <w:rPr>
+          <w:rFonts w:ascii="Consolas" w:hAnsi="Consolas" w:cs="Consolas"/>
+          <w:color w:val="000000"/>
+          <w:sz w:val="19"/>
+          <w:szCs w:val="19"/>
+          <w:lang w:val="fr-CH"/>
+        </w:rPr>
+        <w:t>CTE_ArticleGroups</w:t>
+      </w:r>
+      <w:proofErr w:type="spellEnd"/>
       <w:r>
         <w:rPr>
           <w:rFonts w:ascii="Consolas" w:hAnsi="Consolas" w:cs="Consolas"/>
@@ -315,6 +369,7 @@
         </w:rPr>
         <w:t xml:space="preserve"> </w:t>
       </w:r>
+      <w:proofErr w:type="spellStart"/>
       <w:r>
         <w:rPr>
           <w:rFonts w:ascii="Consolas" w:hAnsi="Consolas" w:cs="Consolas"/>
@@ -325,6 +380,7 @@
         </w:rPr>
         <w:t>name</w:t>
       </w:r>
+      <w:proofErr w:type="spellEnd"/>
       <w:r>
         <w:rPr>
           <w:rFonts w:ascii="Consolas" w:hAnsi="Consolas" w:cs="Consolas"/>
@@ -343,8 +399,20 @@
           <w:szCs w:val="19"/>
           <w:lang w:val="fr-CH"/>
         </w:rPr>
-        <w:t xml:space="preserve"> HigherLevelArticleGroupId</w:t>
-      </w:r>
+        <w:t xml:space="preserve"> </w:t>
+      </w:r>
+      <w:proofErr w:type="spellStart"/>
+      <w:r>
+        <w:rPr>
+          <w:rFonts w:ascii="Consolas" w:hAnsi="Consolas" w:cs="Consolas"/>
+          <w:color w:val="000000"/>
+          <w:sz w:val="19"/>
+          <w:szCs w:val="19"/>
+          <w:lang w:val="fr-CH"/>
+        </w:rPr>
+        <w:t>HigherLevelArticleGroupId</w:t>
+      </w:r>
+      <w:proofErr w:type="spellEnd"/>
       <w:r>
         <w:rPr>
           <w:rFonts w:ascii="Consolas" w:hAnsi="Consolas" w:cs="Consolas"/>
@@ -363,7 +431,29 @@
           <w:szCs w:val="19"/>
           <w:lang w:val="fr-CH"/>
         </w:rPr>
-        <w:t xml:space="preserve"> ProductLevel </w:t>
+        <w:t xml:space="preserve"> </w:t>
+      </w:r>
+      <w:proofErr w:type="spellStart"/>
+      <w:r>
+        <w:rPr>
+          <w:rFonts w:ascii="Consolas" w:hAnsi="Consolas" w:cs="Consolas"/>
+          <w:color w:val="000000"/>
+          <w:sz w:val="19"/>
+          <w:szCs w:val="19"/>
+          <w:lang w:val="fr-CH"/>
+        </w:rPr>
+        <w:t>ProductLevel</w:t>
+      </w:r>
+      <w:proofErr w:type="spellEnd"/>
+      <w:r>
+        <w:rPr>
+          <w:rFonts w:ascii="Consolas" w:hAnsi="Consolas" w:cs="Consolas"/>
+          <w:color w:val="000000"/>
+          <w:sz w:val="19"/>
+          <w:szCs w:val="19"/>
+          <w:lang w:val="fr-CH"/>
+        </w:rPr>
+        <w:t xml:space="preserve"> </w:t>
       </w:r>
       <w:r>
         <w:rPr>
@@ -511,6 +601,7 @@
         </w:rPr>
         <w:tab/>
       </w:r>
+      <w:proofErr w:type="spellStart"/>
       <w:r>
         <w:rPr>
           <w:rFonts w:ascii="Consolas" w:hAnsi="Consolas" w:cs="Consolas"/>
@@ -521,6 +612,7 @@
         </w:rPr>
         <w:t>name</w:t>
       </w:r>
+      <w:proofErr w:type="spellEnd"/>
       <w:r>
         <w:rPr>
           <w:rFonts w:ascii="Consolas" w:hAnsi="Consolas" w:cs="Consolas"/>
@@ -554,7 +646,29 @@
           <w:szCs w:val="19"/>
           <w:lang w:val="fr-CH"/>
         </w:rPr>
-        <w:t xml:space="preserve">            HigherLevelArticleGroupId </w:t>
+        <w:t xml:space="preserve">            </w:t>
+      </w:r>
+      <w:proofErr w:type="spellStart"/>
+      <w:r>
+        <w:rPr>
+          <w:rFonts w:ascii="Consolas" w:hAnsi="Consolas" w:cs="Consolas"/>
+          <w:color w:val="000000"/>
+          <w:sz w:val="19"/>
+          <w:szCs w:val="19"/>
+          <w:lang w:val="fr-CH"/>
+        </w:rPr>
+        <w:t>HigherLevelArticleGroupId</w:t>
+      </w:r>
+      <w:proofErr w:type="spellEnd"/>
+      <w:r>
+        <w:rPr>
+          <w:rFonts w:ascii="Consolas" w:hAnsi="Consolas" w:cs="Consolas"/>
+          <w:color w:val="000000"/>
+          <w:sz w:val="19"/>
+          <w:szCs w:val="19"/>
+          <w:lang w:val="fr-CH"/>
+        </w:rPr>
+        <w:t xml:space="preserve"> </w:t>
       </w:r>
       <w:r>
         <w:rPr>
@@ -609,8 +723,20 @@
           <w:szCs w:val="19"/>
           <w:lang w:val="fr-CH"/>
         </w:rPr>
-        <w:t xml:space="preserve"> ProductLevel</w:t>
-      </w:r>
+        <w:t xml:space="preserve"> </w:t>
+      </w:r>
+      <w:proofErr w:type="spellStart"/>
+      <w:r>
+        <w:rPr>
+          <w:rFonts w:ascii="Consolas" w:hAnsi="Consolas" w:cs="Consolas"/>
+          <w:color w:val="000000"/>
+          <w:sz w:val="19"/>
+          <w:szCs w:val="19"/>
+          <w:lang w:val="fr-CH"/>
+        </w:rPr>
+        <w:t>ProductLevel</w:t>
+      </w:r>
+      <w:proofErr w:type="spellEnd"/>
     </w:p>
     <w:p>
       <w:pPr>
@@ -654,7 +780,18 @@
           <w:szCs w:val="19"/>
           <w:lang w:val="fr-CH"/>
         </w:rPr>
-        <w:t xml:space="preserve"> dbo</w:t>
+        <w:t xml:space="preserve"> </w:t>
+      </w:r>
+      <w:proofErr w:type="spellStart"/>
+      <w:r>
+        <w:rPr>
+          <w:rFonts w:ascii="Consolas" w:hAnsi="Consolas" w:cs="Consolas"/>
+          <w:color w:val="000000"/>
+          <w:sz w:val="19"/>
+          <w:szCs w:val="19"/>
+          <w:lang w:val="fr-CH"/>
+        </w:rPr>
+        <w:t>dbo</w:t>
       </w:r>
       <w:r>
         <w:rPr>
@@ -676,6 +813,7 @@
         </w:rPr>
         <w:t>ArticleGroups</w:t>
       </w:r>
+      <w:proofErr w:type="spellEnd"/>
     </w:p>
     <w:p>
       <w:pPr>
@@ -719,7 +857,29 @@
           <w:szCs w:val="19"/>
           <w:lang w:val="fr-CH"/>
         </w:rPr>
-        <w:t xml:space="preserve"> HigherLevelArticleGroupId </w:t>
+        <w:t xml:space="preserve"> </w:t>
+      </w:r>
+      <w:proofErr w:type="spellStart"/>
+      <w:r>
+        <w:rPr>
+          <w:rFonts w:ascii="Consolas" w:hAnsi="Consolas" w:cs="Consolas"/>
+          <w:color w:val="000000"/>
+          <w:sz w:val="19"/>
+          <w:szCs w:val="19"/>
+          <w:lang w:val="fr-CH"/>
+        </w:rPr>
+        <w:t>HigherLevelArticleGroupId</w:t>
+      </w:r>
+      <w:proofErr w:type="spellEnd"/>
+      <w:r>
+        <w:rPr>
+          <w:rFonts w:ascii="Consolas" w:hAnsi="Consolas" w:cs="Consolas"/>
+          <w:color w:val="000000"/>
+          <w:sz w:val="19"/>
+          <w:szCs w:val="19"/>
+          <w:lang w:val="fr-CH"/>
+        </w:rPr>
+        <w:t xml:space="preserve"> </w:t>
       </w:r>
       <w:r>
         <w:rPr>
@@ -850,6 +1010,16 @@
           <w:lang w:val="de-CH"/>
         </w:rPr>
         <w:tab/>
+      </w:r>
+      <w:proofErr w:type="spellStart"/>
+      <w:r>
+        <w:rPr>
+          <w:rFonts w:ascii="Consolas" w:hAnsi="Consolas" w:cs="Consolas"/>
+          <w:color w:val="000000"/>
+          <w:sz w:val="19"/>
+          <w:szCs w:val="19"/>
+          <w:lang w:val="de-CH"/>
+        </w:rPr>
         <w:t>pn</w:t>
       </w:r>
       <w:r>
@@ -870,7 +1040,18 @@
           <w:szCs w:val="19"/>
           <w:lang w:val="de-CH"/>
         </w:rPr>
-        <w:t xml:space="preserve">Id </w:t>
+        <w:t>Id</w:t>
+      </w:r>
+      <w:proofErr w:type="spellEnd"/>
+      <w:r>
+        <w:rPr>
+          <w:rFonts w:ascii="Consolas" w:hAnsi="Consolas" w:cs="Consolas"/>
+          <w:color w:val="000000"/>
+          <w:sz w:val="19"/>
+          <w:szCs w:val="19"/>
+          <w:lang w:val="de-CH"/>
+        </w:rPr>
+        <w:t xml:space="preserve"> </w:t>
       </w:r>
       <w:r>
         <w:rPr>
@@ -992,6 +1173,7 @@
         </w:rPr>
         <w:t xml:space="preserve">            </w:t>
       </w:r>
+      <w:proofErr w:type="spellStart"/>
       <w:r>
         <w:rPr>
           <w:rFonts w:ascii="Consolas" w:hAnsi="Consolas" w:cs="Consolas"/>
@@ -1020,7 +1202,18 @@
           <w:szCs w:val="19"/>
           <w:lang w:val="fr-CH"/>
         </w:rPr>
-        <w:t xml:space="preserve">HigherLevelArticleGroupId </w:t>
+        <w:t>HigherLevelArticleGroupId</w:t>
+      </w:r>
+      <w:proofErr w:type="spellEnd"/>
+      <w:r>
+        <w:rPr>
+          <w:rFonts w:ascii="Consolas" w:hAnsi="Consolas" w:cs="Consolas"/>
+          <w:color w:val="000000"/>
+          <w:sz w:val="19"/>
+          <w:szCs w:val="19"/>
+          <w:lang w:val="fr-CH"/>
+        </w:rPr>
+        <w:t xml:space="preserve"> </w:t>
       </w:r>
       <w:r>
         <w:rPr>
@@ -1140,7 +1333,18 @@
           <w:szCs w:val="19"/>
           <w:lang w:val="fr-CH"/>
         </w:rPr>
-        <w:t xml:space="preserve"> dbo</w:t>
+        <w:t xml:space="preserve"> </w:t>
+      </w:r>
+      <w:proofErr w:type="spellStart"/>
+      <w:r>
+        <w:rPr>
+          <w:rFonts w:ascii="Consolas" w:hAnsi="Consolas" w:cs="Consolas"/>
+          <w:color w:val="000000"/>
+          <w:sz w:val="19"/>
+          <w:szCs w:val="19"/>
+          <w:lang w:val="fr-CH"/>
+        </w:rPr>
+        <w:t>dbo</w:t>
       </w:r>
       <w:r>
         <w:rPr>
@@ -1160,7 +1364,18 @@
           <w:szCs w:val="19"/>
           <w:lang w:val="fr-CH"/>
         </w:rPr>
-        <w:t xml:space="preserve">ArticleGroups </w:t>
+        <w:t>ArticleGroups</w:t>
+      </w:r>
+      <w:proofErr w:type="spellEnd"/>
+      <w:r>
+        <w:rPr>
+          <w:rFonts w:ascii="Consolas" w:hAnsi="Consolas" w:cs="Consolas"/>
+          <w:color w:val="000000"/>
+          <w:sz w:val="19"/>
+          <w:szCs w:val="19"/>
+          <w:lang w:val="fr-CH"/>
+        </w:rPr>
+        <w:t xml:space="preserve"> </w:t>
       </w:r>
       <w:r>
         <w:rPr>
@@ -1180,8 +1395,20 @@
           <w:szCs w:val="19"/>
           <w:lang w:val="fr-CH"/>
         </w:rPr>
-        <w:t xml:space="preserve"> pn</w:t>
-      </w:r>
+        <w:t xml:space="preserve"> </w:t>
+      </w:r>
+      <w:proofErr w:type="spellStart"/>
+      <w:r>
+        <w:rPr>
+          <w:rFonts w:ascii="Consolas" w:hAnsi="Consolas" w:cs="Consolas"/>
+          <w:color w:val="000000"/>
+          <w:sz w:val="19"/>
+          <w:szCs w:val="19"/>
+          <w:lang w:val="fr-CH"/>
+        </w:rPr>
+        <w:t>pn</w:t>
+      </w:r>
+      <w:proofErr w:type="spellEnd"/>
     </w:p>
     <w:p>
       <w:pPr>
@@ -1245,7 +1472,29 @@
           <w:szCs w:val="19"/>
           <w:lang w:val="fr-CH"/>
         </w:rPr>
-        <w:t xml:space="preserve"> CTE_ArticleGroups </w:t>
+        <w:t xml:space="preserve"> </w:t>
+      </w:r>
+      <w:proofErr w:type="spellStart"/>
+      <w:r>
+        <w:rPr>
+          <w:rFonts w:ascii="Consolas" w:hAnsi="Consolas" w:cs="Consolas"/>
+          <w:color w:val="000000"/>
+          <w:sz w:val="19"/>
+          <w:szCs w:val="19"/>
+          <w:lang w:val="fr-CH"/>
+        </w:rPr>
+        <w:t>CTE_ArticleGroups</w:t>
+      </w:r>
+      <w:proofErr w:type="spellEnd"/>
+      <w:r>
+        <w:rPr>
+          <w:rFonts w:ascii="Consolas" w:hAnsi="Consolas" w:cs="Consolas"/>
+          <w:color w:val="000000"/>
+          <w:sz w:val="19"/>
+          <w:szCs w:val="19"/>
+          <w:lang w:val="fr-CH"/>
+        </w:rPr>
+        <w:t xml:space="preserve"> </w:t>
       </w:r>
       <w:r>
         <w:rPr>
@@ -1360,7 +1609,18 @@
           <w:szCs w:val="19"/>
           <w:lang w:val="fr-CH"/>
         </w:rPr>
-        <w:t xml:space="preserve"> pn</w:t>
+        <w:t xml:space="preserve"> </w:t>
+      </w:r>
+      <w:proofErr w:type="spellStart"/>
+      <w:r>
+        <w:rPr>
+          <w:rFonts w:ascii="Consolas" w:hAnsi="Consolas" w:cs="Consolas"/>
+          <w:color w:val="000000"/>
+          <w:sz w:val="19"/>
+          <w:szCs w:val="19"/>
+          <w:lang w:val="fr-CH"/>
+        </w:rPr>
+        <w:t>pn</w:t>
       </w:r>
       <w:r>
         <w:rPr>
@@ -1382,6 +1642,7 @@
         </w:rPr>
         <w:t>HigherLevelArticleGroupId</w:t>
       </w:r>
+      <w:proofErr w:type="spellEnd"/>
     </w:p>
     <w:p>
       <w:pPr>
@@ -1503,6 +1764,7 @@
         </w:rPr>
         <w:tab/>
       </w:r>
+      <w:proofErr w:type="spellStart"/>
       <w:r>
         <w:rPr>
           <w:rFonts w:ascii="Consolas" w:hAnsi="Consolas" w:cs="Consolas"/>
@@ -1513,6 +1775,7 @@
         </w:rPr>
         <w:t>name</w:t>
       </w:r>
+      <w:proofErr w:type="spellEnd"/>
       <w:r>
         <w:rPr>
           <w:rFonts w:ascii="Consolas" w:hAnsi="Consolas" w:cs="Consolas"/>
@@ -1546,7 +1809,29 @@
           <w:szCs w:val="19"/>
           <w:lang w:val="fr-CH"/>
         </w:rPr>
-        <w:t xml:space="preserve">        HigherLevelArticleGroupId </w:t>
+        <w:t xml:space="preserve">        </w:t>
+      </w:r>
+      <w:proofErr w:type="spellStart"/>
+      <w:r>
+        <w:rPr>
+          <w:rFonts w:ascii="Consolas" w:hAnsi="Consolas" w:cs="Consolas"/>
+          <w:color w:val="000000"/>
+          <w:sz w:val="19"/>
+          <w:szCs w:val="19"/>
+          <w:lang w:val="fr-CH"/>
+        </w:rPr>
+        <w:t>HigherLevelArticleGroupId</w:t>
+      </w:r>
+      <w:proofErr w:type="spellEnd"/>
+      <w:r>
+        <w:rPr>
+          <w:rFonts w:ascii="Consolas" w:hAnsi="Consolas" w:cs="Consolas"/>
+          <w:color w:val="000000"/>
+          <w:sz w:val="19"/>
+          <w:szCs w:val="19"/>
+          <w:lang w:val="fr-CH"/>
+        </w:rPr>
+        <w:t xml:space="preserve"> </w:t>
       </w:r>
       <w:r>
         <w:rPr>
@@ -1581,8 +1866,20 @@
           <w:szCs w:val="19"/>
           <w:lang w:val="fr-CH"/>
         </w:rPr>
-        <w:t xml:space="preserve">        ProductLevel</w:t>
-      </w:r>
+        <w:t xml:space="preserve">        </w:t>
+      </w:r>
+      <w:proofErr w:type="spellStart"/>
+      <w:r>
+        <w:rPr>
+          <w:rFonts w:ascii="Consolas" w:hAnsi="Consolas" w:cs="Consolas"/>
+          <w:color w:val="000000"/>
+          <w:sz w:val="19"/>
+          <w:szCs w:val="19"/>
+          <w:lang w:val="fr-CH"/>
+        </w:rPr>
+        <w:t>ProductLevel</w:t>
+      </w:r>
+      <w:proofErr w:type="spellEnd"/>
     </w:p>
     <w:p>
       <w:pPr>
@@ -1616,8 +1913,20 @@
           <w:szCs w:val="19"/>
           <w:lang w:val="fr-CH"/>
         </w:rPr>
-        <w:t xml:space="preserve"> CTE_ArticleGroups</w:t>
-      </w:r>
+        <w:t xml:space="preserve"> </w:t>
+      </w:r>
+      <w:proofErr w:type="spellStart"/>
+      <w:r>
+        <w:rPr>
+          <w:rFonts w:ascii="Consolas" w:hAnsi="Consolas" w:cs="Consolas"/>
+          <w:color w:val="000000"/>
+          <w:sz w:val="19"/>
+          <w:szCs w:val="19"/>
+          <w:lang w:val="fr-CH"/>
+        </w:rPr>
+        <w:t>CTE_ArticleGroups</w:t>
+      </w:r>
+      <w:proofErr w:type="spellEnd"/>
     </w:p>
     <w:p>
       <w:pPr>
@@ -1671,8 +1980,20 @@
           <w:szCs w:val="19"/>
           <w:lang w:val="de-CH"/>
         </w:rPr>
-        <w:t xml:space="preserve"> ProductLevel</w:t>
-      </w:r>
+        <w:t xml:space="preserve"> </w:t>
+      </w:r>
+      <w:proofErr w:type="spellStart"/>
+      <w:r>
+        <w:rPr>
+          <w:rFonts w:ascii="Consolas" w:hAnsi="Consolas" w:cs="Consolas"/>
+          <w:color w:val="000000"/>
+          <w:sz w:val="19"/>
+          <w:szCs w:val="19"/>
+          <w:lang w:val="de-CH"/>
+        </w:rPr>
+        <w:t>ProductLevel</w:t>
+      </w:r>
+      <w:proofErr w:type="spellEnd"/>
       <w:r>
         <w:rPr>
           <w:rFonts w:ascii="Consolas" w:hAnsi="Consolas" w:cs="Consolas"/>
